--- a/App To do/Thing To Do App.docx
+++ b/App To do/Thing To Do App.docx
@@ -181,11 +181,13 @@
           <w:numId w:val="3"/>
         </w:numPr>
         <w:rPr>
-          <w:lang w:val="pt-BR"/>
-        </w:rPr>
-      </w:pPr>
-      <w:r>
-        <w:rPr>
+          <w:highlight w:val="yellow"/>
+          <w:lang w:val="pt-BR"/>
+        </w:rPr>
+      </w:pPr>
+      <w:r>
+        <w:rPr>
+          <w:highlight w:val="yellow"/>
           <w:lang w:val="pt-BR"/>
         </w:rPr>
         <w:t>Ajustar tela principal com a imagem do perfil ao lado nome.</w:t>
@@ -199,11 +201,13 @@
           <w:numId w:val="3"/>
         </w:numPr>
         <w:rPr>
-          <w:lang w:val="pt-BR"/>
-        </w:rPr>
-      </w:pPr>
-      <w:r>
-        <w:rPr>
+          <w:highlight w:val="yellow"/>
+          <w:lang w:val="pt-BR"/>
+        </w:rPr>
+      </w:pPr>
+      <w:r>
+        <w:rPr>
+          <w:highlight w:val="yellow"/>
           <w:lang w:val="pt-BR"/>
         </w:rPr>
         <w:t>Criar layout mensagens de avaliações, contratos vazios ou não encontrados.</w:t>
@@ -227,6 +231,68 @@
           <w:lang w:val="pt-BR"/>
         </w:rPr>
         <w:t>Avaliações</w:t>
+      </w:r>
+    </w:p>
+    <w:p>
+      <w:pPr>
+        <w:pStyle w:val="ListParagraph"/>
+        <w:numPr>
+          <w:ilvl w:val="0"/>
+          <w:numId w:val="4"/>
+        </w:numPr>
+        <w:rPr>
+          <w:lang w:val="pt-BR"/>
+        </w:rPr>
+      </w:pPr>
+      <w:r>
+        <w:rPr>
+          <w:lang w:val="pt-BR"/>
+        </w:rPr>
+        <w:t>Sessão só poderá ser iniciada após o termino dos contratos.</w:t>
+      </w:r>
+    </w:p>
+    <w:p>
+      <w:pPr>
+        <w:pStyle w:val="ListParagraph"/>
+        <w:numPr>
+          <w:ilvl w:val="0"/>
+          <w:numId w:val="4"/>
+        </w:numPr>
+        <w:rPr>
+          <w:lang w:val="pt-BR"/>
+        </w:rPr>
+      </w:pPr>
+      <w:r>
+        <w:rPr>
+          <w:lang w:val="pt-BR"/>
+        </w:rPr>
+        <w:t>Criar a página</w:t>
+      </w:r>
+      <w:bookmarkStart w:id="0" w:name="_GoBack"/>
+      <w:bookmarkEnd w:id="0"/>
+      <w:r>
+        <w:rPr>
+          <w:lang w:val="pt-BR"/>
+        </w:rPr>
+        <w:t xml:space="preserve"> de nova avaliação.</w:t>
+      </w:r>
+    </w:p>
+    <w:p>
+      <w:pPr>
+        <w:pStyle w:val="ListParagraph"/>
+        <w:numPr>
+          <w:ilvl w:val="0"/>
+          <w:numId w:val="4"/>
+        </w:numPr>
+        <w:rPr>
+          <w:lang w:val="pt-BR"/>
+        </w:rPr>
+      </w:pPr>
+      <w:r>
+        <w:rPr>
+          <w:lang w:val="pt-BR"/>
+        </w:rPr>
+        <w:t>Gerenciar a avaliação entre os usuários, o contratado e contratante.</w:t>
       </w:r>
     </w:p>
     <w:p>
@@ -454,19 +520,7 @@
         <w:rPr>
           <w:lang w:val="pt-BR"/>
         </w:rPr>
-        <w:t>Levar ao usuário para a tela de avaliações após o termino do contrato. Após um dos usuários finalizar o contrato, o outro tem uma semana para aceitar o termino. Caso isso não ocorra, o usuário que não finalizou será “</w:t>
-      </w:r>
-      <w:r>
-        <w:rPr>
-          <w:lang w:val="pt-BR"/>
-        </w:rPr>
-        <w:t>negativado</w:t>
-      </w:r>
-      <w:r>
-        <w:rPr>
-          <w:lang w:val="pt-BR"/>
-        </w:rPr>
-        <w:t>”.</w:t>
+        <w:t>Levar ao usuário para a tela de avaliações após o termino do contrato. Após um dos usuários finalizar o contrato, o outro tem uma semana para aceitar o termino. Caso isso não ocorra, o usuário que não finalizou será “negativado”.</w:t>
       </w:r>
     </w:p>
     <w:p>
@@ -484,6 +538,7 @@
         <w:rPr>
           <w:lang w:val="pt-BR"/>
         </w:rPr>
+        <w:lastRenderedPageBreak/>
         <w:t>Unir essa tabela com a avaliação, usando o campo “</w:t>
       </w:r>
       <w:r>
@@ -986,11 +1041,8 @@
           <w:szCs w:val="32"/>
           <w:lang w:val="pt-BR"/>
         </w:rPr>
-        <w:lastRenderedPageBreak/>
         <w:t>Experimentos e possíveis implementações.</w:t>
       </w:r>
-      <w:bookmarkStart w:id="0" w:name="_GoBack"/>
-      <w:bookmarkEnd w:id="0"/>
     </w:p>
     <w:p>
       <w:pPr>

--- a/App To do/Thing To Do App.docx
+++ b/App To do/Thing To Do App.docx
@@ -20,1025 +20,1059 @@
           <w:szCs w:val="32"/>
           <w:lang w:val="pt-BR"/>
         </w:rPr>
-        <w:t>Ajustes necessários e próximas implementações no aplicativo.</w:t>
-      </w:r>
-    </w:p>
-    <w:p>
-      <w:pPr>
-        <w:rPr>
-          <w:lang w:val="pt-BR"/>
-        </w:rPr>
-      </w:pPr>
-    </w:p>
-    <w:p>
-      <w:pPr>
-        <w:rPr>
-          <w:lang w:val="pt-BR"/>
-        </w:rPr>
-      </w:pPr>
-      <w:r>
-        <w:rPr>
-          <w:lang w:val="pt-BR"/>
-        </w:rPr>
-        <w:t>Setor e Área</w:t>
-      </w:r>
-    </w:p>
-    <w:p>
-      <w:pPr>
-        <w:pStyle w:val="ListParagraph"/>
-        <w:numPr>
-          <w:ilvl w:val="0"/>
-          <w:numId w:val="1"/>
-        </w:numPr>
-        <w:rPr>
-          <w:lang w:val="pt-BR"/>
-        </w:rPr>
-      </w:pPr>
-      <w:r>
-        <w:rPr>
-          <w:lang w:val="pt-BR"/>
-        </w:rPr>
-        <w:t xml:space="preserve">Aprimorar a exibição de setores e áreas. </w:t>
-      </w:r>
-    </w:p>
-    <w:p>
-      <w:pPr>
-        <w:pStyle w:val="ListParagraph"/>
-        <w:numPr>
-          <w:ilvl w:val="0"/>
-          <w:numId w:val="1"/>
-        </w:numPr>
-        <w:rPr>
-          <w:lang w:val="pt-BR"/>
-        </w:rPr>
-      </w:pPr>
-      <w:r>
-        <w:rPr>
-          <w:lang w:val="pt-BR"/>
-        </w:rPr>
-        <w:t>Listar todos os setores e áreas na busca.</w:t>
-      </w:r>
-    </w:p>
-    <w:p>
-      <w:pPr>
-        <w:rPr>
-          <w:lang w:val="pt-BR"/>
-        </w:rPr>
-      </w:pPr>
-    </w:p>
-    <w:p>
-      <w:pPr>
-        <w:rPr>
-          <w:lang w:val="pt-BR"/>
-        </w:rPr>
-      </w:pPr>
-      <w:r>
-        <w:rPr>
-          <w:lang w:val="pt-BR"/>
-        </w:rPr>
-        <w:t>Busca por profissionais</w:t>
-      </w:r>
-    </w:p>
-    <w:p>
-      <w:pPr>
-        <w:pStyle w:val="ListParagraph"/>
-        <w:numPr>
-          <w:ilvl w:val="0"/>
-          <w:numId w:val="2"/>
-        </w:numPr>
-        <w:rPr>
-          <w:lang w:val="pt-BR"/>
-        </w:rPr>
-      </w:pPr>
-      <w:r>
-        <w:rPr>
-          <w:lang w:val="pt-BR"/>
-        </w:rPr>
-        <w:t>Busca por nomes baseado no que o usuário digita.</w:t>
-      </w:r>
-    </w:p>
-    <w:p>
-      <w:pPr>
-        <w:pStyle w:val="ListParagraph"/>
-        <w:numPr>
-          <w:ilvl w:val="0"/>
-          <w:numId w:val="2"/>
-        </w:numPr>
-        <w:rPr>
-          <w:lang w:val="pt-BR"/>
-        </w:rPr>
-      </w:pPr>
-      <w:r>
-        <w:rPr>
-          <w:lang w:val="pt-BR"/>
-        </w:rPr>
-        <w:t>Verificar filtros vazios, trazer profissionais na região onde quem realiza a busca mora.</w:t>
-      </w:r>
-    </w:p>
-    <w:p>
-      <w:pPr>
-        <w:pStyle w:val="ListParagraph"/>
-        <w:numPr>
-          <w:ilvl w:val="0"/>
-          <w:numId w:val="2"/>
-        </w:numPr>
-        <w:rPr>
-          <w:lang w:val="pt-BR"/>
-        </w:rPr>
-      </w:pPr>
-      <w:r>
-        <w:rPr>
-          <w:lang w:val="pt-BR"/>
-        </w:rPr>
-        <w:t>Remover o usuário logado da lista de perfis.</w:t>
-      </w:r>
-    </w:p>
-    <w:p>
-      <w:pPr>
-        <w:rPr>
-          <w:lang w:val="pt-BR"/>
-        </w:rPr>
-      </w:pPr>
-    </w:p>
-    <w:p>
-      <w:pPr>
-        <w:rPr>
-          <w:lang w:val="pt-BR"/>
-        </w:rPr>
-      </w:pPr>
-      <w:r>
-        <w:rPr>
-          <w:lang w:val="pt-BR"/>
-        </w:rPr>
-        <w:t>Layout</w:t>
-      </w:r>
-    </w:p>
-    <w:p>
-      <w:pPr>
-        <w:pStyle w:val="ListParagraph"/>
-        <w:numPr>
-          <w:ilvl w:val="0"/>
-          <w:numId w:val="3"/>
-        </w:numPr>
-        <w:rPr>
-          <w:highlight w:val="yellow"/>
-          <w:lang w:val="pt-BR"/>
-        </w:rPr>
-      </w:pPr>
-      <w:r>
-        <w:rPr>
-          <w:highlight w:val="yellow"/>
-          <w:lang w:val="pt-BR"/>
-        </w:rPr>
-        <w:t>Ajustar tela principal com a imagem do perfil ao lado nome.</w:t>
-      </w:r>
-    </w:p>
-    <w:p>
-      <w:pPr>
-        <w:pStyle w:val="ListParagraph"/>
-        <w:numPr>
-          <w:ilvl w:val="0"/>
-          <w:numId w:val="3"/>
-        </w:numPr>
-        <w:rPr>
-          <w:highlight w:val="yellow"/>
-          <w:lang w:val="pt-BR"/>
-        </w:rPr>
-      </w:pPr>
-      <w:r>
-        <w:rPr>
-          <w:highlight w:val="yellow"/>
-          <w:lang w:val="pt-BR"/>
-        </w:rPr>
-        <w:t>Criar layout mensagens de avaliações, contratos vazios ou não encontrados.</w:t>
-      </w:r>
-    </w:p>
-    <w:p>
-      <w:pPr>
-        <w:rPr>
-          <w:lang w:val="pt-BR"/>
-        </w:rPr>
-      </w:pPr>
-    </w:p>
-    <w:p>
-      <w:pPr>
-        <w:rPr>
-          <w:lang w:val="pt-BR"/>
-        </w:rPr>
-      </w:pPr>
-      <w:r>
-        <w:rPr>
-          <w:lang w:val="pt-BR"/>
-        </w:rPr>
-        <w:t>Avaliações</w:t>
-      </w:r>
-    </w:p>
-    <w:p>
-      <w:pPr>
-        <w:pStyle w:val="ListParagraph"/>
-        <w:numPr>
-          <w:ilvl w:val="0"/>
-          <w:numId w:val="4"/>
-        </w:numPr>
-        <w:rPr>
-          <w:lang w:val="pt-BR"/>
-        </w:rPr>
-      </w:pPr>
-      <w:r>
-        <w:rPr>
-          <w:lang w:val="pt-BR"/>
-        </w:rPr>
-        <w:t>Sessão só poderá ser iniciada após o termino dos contratos.</w:t>
-      </w:r>
-    </w:p>
-    <w:p>
-      <w:pPr>
-        <w:pStyle w:val="ListParagraph"/>
-        <w:numPr>
-          <w:ilvl w:val="0"/>
-          <w:numId w:val="4"/>
-        </w:numPr>
-        <w:rPr>
-          <w:lang w:val="pt-BR"/>
-        </w:rPr>
-      </w:pPr>
-      <w:r>
-        <w:rPr>
-          <w:lang w:val="pt-BR"/>
-        </w:rPr>
-        <w:t>Criar a página</w:t>
-      </w:r>
-      <w:bookmarkStart w:id="0" w:name="_GoBack"/>
-      <w:bookmarkEnd w:id="0"/>
-      <w:r>
-        <w:rPr>
-          <w:lang w:val="pt-BR"/>
-        </w:rPr>
-        <w:t xml:space="preserve"> de nova avaliação.</w:t>
-      </w:r>
-    </w:p>
-    <w:p>
-      <w:pPr>
-        <w:pStyle w:val="ListParagraph"/>
-        <w:numPr>
-          <w:ilvl w:val="0"/>
-          <w:numId w:val="4"/>
-        </w:numPr>
-        <w:rPr>
-          <w:lang w:val="pt-BR"/>
-        </w:rPr>
-      </w:pPr>
-      <w:r>
-        <w:rPr>
-          <w:lang w:val="pt-BR"/>
-        </w:rPr>
-        <w:t>Gerenciar a avaliação entre os usuários, o contratado e contratante.</w:t>
-      </w:r>
-    </w:p>
-    <w:p>
-      <w:pPr>
-        <w:pStyle w:val="ListParagraph"/>
-        <w:numPr>
-          <w:ilvl w:val="0"/>
-          <w:numId w:val="4"/>
-        </w:numPr>
-        <w:rPr>
-          <w:lang w:val="pt-BR"/>
-        </w:rPr>
-      </w:pPr>
-      <w:r>
-        <w:rPr>
-          <w:lang w:val="pt-BR"/>
-        </w:rPr>
-        <w:t>Avaliações do mesmo usuário para o mesmo profissional, serão substituídas pela mais recente.</w:t>
-      </w:r>
-    </w:p>
-    <w:p>
-      <w:pPr>
-        <w:pStyle w:val="ListParagraph"/>
-        <w:numPr>
-          <w:ilvl w:val="0"/>
-          <w:numId w:val="4"/>
-        </w:numPr>
-        <w:rPr>
-          <w:lang w:val="pt-BR"/>
-        </w:rPr>
-      </w:pPr>
-      <w:r>
-        <w:rPr>
-          <w:lang w:val="pt-BR"/>
-        </w:rPr>
-        <w:t xml:space="preserve">Lembrete de avaliação pendente. Notificação e alerta no aplicativo. </w:t>
-      </w:r>
-    </w:p>
-    <w:p>
-      <w:pPr>
-        <w:pStyle w:val="ListParagraph"/>
-        <w:numPr>
-          <w:ilvl w:val="0"/>
-          <w:numId w:val="4"/>
-        </w:numPr>
-        <w:rPr>
-          <w:lang w:val="pt-BR"/>
-        </w:rPr>
-      </w:pPr>
-      <w:r>
-        <w:rPr>
-          <w:lang w:val="pt-BR"/>
-        </w:rPr>
-        <w:t>O lembrete deve permanecer por 15 dias, após o termino do período de avaliação, o usuário será “negativado”.</w:t>
-      </w:r>
-    </w:p>
-    <w:p>
-      <w:pPr>
-        <w:pStyle w:val="ListParagraph"/>
-        <w:numPr>
-          <w:ilvl w:val="0"/>
-          <w:numId w:val="4"/>
-        </w:numPr>
-        <w:rPr>
-          <w:lang w:val="pt-BR"/>
-        </w:rPr>
-      </w:pPr>
-      <w:r>
-        <w:rPr>
-          <w:lang w:val="pt-BR"/>
-        </w:rPr>
-        <w:t>Filtro de avaliações por data.</w:t>
-      </w:r>
-    </w:p>
-    <w:p>
-      <w:pPr>
-        <w:pStyle w:val="ListParagraph"/>
-        <w:numPr>
-          <w:ilvl w:val="0"/>
-          <w:numId w:val="4"/>
-        </w:numPr>
-        <w:rPr>
-          <w:lang w:val="pt-BR"/>
-        </w:rPr>
-      </w:pPr>
-      <w:r>
-        <w:rPr>
-          <w:lang w:val="pt-BR"/>
-        </w:rPr>
-        <w:t>Unir essa tabela com o contrato, usando o campo “</w:t>
-      </w:r>
-      <w:r>
-        <w:rPr>
-          <w:i/>
-          <w:iCs/>
-          <w:lang w:val="pt-BR"/>
-        </w:rPr>
-        <w:t>contratcUid”</w:t>
-      </w:r>
-      <w:r>
-        <w:rPr>
-          <w:lang w:val="pt-BR"/>
-        </w:rPr>
-        <w:t>.</w:t>
-      </w:r>
-    </w:p>
-    <w:p>
-      <w:pPr>
-        <w:rPr>
-          <w:lang w:val="pt-BR"/>
-        </w:rPr>
-      </w:pPr>
-    </w:p>
-    <w:p>
-      <w:pPr>
-        <w:rPr>
-          <w:lang w:val="pt-BR"/>
-        </w:rPr>
-      </w:pPr>
-      <w:r>
-        <w:rPr>
-          <w:lang w:val="pt-BR"/>
-        </w:rPr>
-        <w:t>Contratos</w:t>
-      </w:r>
-    </w:p>
-    <w:p>
-      <w:pPr>
-        <w:pStyle w:val="ListParagraph"/>
-        <w:numPr>
-          <w:ilvl w:val="0"/>
-          <w:numId w:val="6"/>
-        </w:numPr>
-        <w:rPr>
-          <w:lang w:val="pt-BR"/>
-        </w:rPr>
-      </w:pPr>
-      <w:r>
-        <w:rPr>
-          <w:lang w:val="pt-BR"/>
-        </w:rPr>
-        <w:t>Novo nome para “Contratos”.</w:t>
-      </w:r>
-    </w:p>
-    <w:p>
-      <w:pPr>
-        <w:pStyle w:val="ListParagraph"/>
-        <w:numPr>
-          <w:ilvl w:val="0"/>
-          <w:numId w:val="6"/>
-        </w:numPr>
-        <w:rPr>
-          <w:lang w:val="pt-BR"/>
-        </w:rPr>
-      </w:pPr>
-      <w:r>
-        <w:rPr>
-          <w:lang w:val="pt-BR"/>
-        </w:rPr>
-        <w:t>Adicionar o campo no objeto de “</w:t>
-      </w:r>
-      <w:r>
-        <w:rPr>
-          <w:i/>
-          <w:iCs/>
-          <w:lang w:val="pt-BR"/>
-        </w:rPr>
-        <w:t>lastUserUpdate</w:t>
-      </w:r>
-      <w:r>
-        <w:rPr>
-          <w:lang w:val="pt-BR"/>
-        </w:rPr>
-        <w:t>” que indica quem foi o ultimo a alterar o status do contrato.</w:t>
-      </w:r>
-    </w:p>
-    <w:p>
-      <w:pPr>
-        <w:pStyle w:val="ListParagraph"/>
-        <w:numPr>
-          <w:ilvl w:val="0"/>
-          <w:numId w:val="6"/>
-        </w:numPr>
-        <w:rPr>
-          <w:lang w:val="pt-BR"/>
-        </w:rPr>
-      </w:pPr>
-      <w:r>
-        <w:rPr>
-          <w:lang w:val="pt-BR"/>
-        </w:rPr>
-        <w:t>Filtro de contratos por data.</w:t>
-      </w:r>
-    </w:p>
-    <w:p>
-      <w:pPr>
-        <w:pStyle w:val="ListParagraph"/>
-        <w:numPr>
-          <w:ilvl w:val="0"/>
-          <w:numId w:val="6"/>
-        </w:numPr>
-        <w:rPr>
-          <w:lang w:val="pt-BR"/>
-        </w:rPr>
-      </w:pPr>
-      <w:r>
-        <w:rPr>
-          <w:lang w:val="pt-BR"/>
-        </w:rPr>
-        <w:t>Enviar uma notificação para o perfil contratado sobre todos os status realizados.</w:t>
-      </w:r>
-    </w:p>
-    <w:p>
-      <w:pPr>
-        <w:pStyle w:val="ListParagraph"/>
-        <w:numPr>
-          <w:ilvl w:val="0"/>
-          <w:numId w:val="6"/>
-        </w:numPr>
-        <w:rPr>
-          <w:lang w:val="pt-BR"/>
-        </w:rPr>
-      </w:pPr>
-      <w:r>
-        <w:rPr>
-          <w:lang w:val="pt-BR"/>
-        </w:rPr>
-        <w:t>Levar ao usuário para a tela de avaliações após o termino do contrato. Após um dos usuários finalizar o contrato, o outro tem uma semana para aceitar o termino. Caso isso não ocorra, o usuário que não finalizou será “negativado”.</w:t>
-      </w:r>
-    </w:p>
-    <w:p>
-      <w:pPr>
-        <w:pStyle w:val="ListParagraph"/>
-        <w:numPr>
-          <w:ilvl w:val="0"/>
-          <w:numId w:val="6"/>
-        </w:numPr>
-        <w:rPr>
-          <w:lang w:val="pt-BR"/>
-        </w:rPr>
-      </w:pPr>
-      <w:r>
-        <w:rPr>
-          <w:lang w:val="pt-BR"/>
-        </w:rPr>
-        <w:lastRenderedPageBreak/>
-        <w:t>Unir essa tabela com a avaliação, usando o campo “</w:t>
-      </w:r>
-      <w:r>
-        <w:rPr>
-          <w:i/>
-          <w:iCs/>
-          <w:lang w:val="pt-BR"/>
-        </w:rPr>
-        <w:t>avaliationUid”</w:t>
-      </w:r>
-      <w:r>
-        <w:rPr>
-          <w:lang w:val="pt-BR"/>
-        </w:rPr>
-        <w:t>.</w:t>
-      </w:r>
-    </w:p>
-    <w:p>
-      <w:pPr>
-        <w:pStyle w:val="ListParagraph"/>
-        <w:numPr>
-          <w:ilvl w:val="0"/>
-          <w:numId w:val="6"/>
-        </w:numPr>
-        <w:rPr>
-          <w:lang w:val="pt-BR"/>
-        </w:rPr>
-      </w:pPr>
-      <w:r>
-        <w:rPr>
-          <w:lang w:val="pt-BR"/>
-        </w:rPr>
-        <w:t>Usuário que não é exibido nas buscas, terá seu filtro de contratos alterado, para apenas contratos feitos, por status e data.</w:t>
-      </w:r>
-    </w:p>
-    <w:p>
-      <w:pPr>
-        <w:rPr>
-          <w:lang w:val="pt-BR"/>
-        </w:rPr>
-      </w:pPr>
-    </w:p>
-    <w:p>
-      <w:pPr>
-        <w:rPr>
-          <w:lang w:val="pt-BR"/>
-        </w:rPr>
-      </w:pPr>
-    </w:p>
-    <w:p>
-      <w:pPr>
-        <w:rPr>
-          <w:lang w:val="pt-BR"/>
-        </w:rPr>
-      </w:pPr>
-      <w:r>
-        <w:rPr>
-          <w:lang w:val="pt-BR"/>
-        </w:rPr>
-        <w:t>Formulários</w:t>
-      </w:r>
-    </w:p>
-    <w:p>
-      <w:pPr>
-        <w:pStyle w:val="ListParagraph"/>
-        <w:numPr>
-          <w:ilvl w:val="0"/>
-          <w:numId w:val="8"/>
-        </w:numPr>
-        <w:rPr>
-          <w:lang w:val="pt-BR"/>
-        </w:rPr>
-      </w:pPr>
-      <w:r>
-        <w:rPr>
-          <w:lang w:val="pt-BR"/>
-        </w:rPr>
-        <w:t>Inserir validação em todos os campos de input do aplicativo.</w:t>
-      </w:r>
-    </w:p>
-    <w:p>
-      <w:pPr>
-        <w:pStyle w:val="ListParagraph"/>
-        <w:numPr>
-          <w:ilvl w:val="0"/>
-          <w:numId w:val="8"/>
-        </w:numPr>
-        <w:rPr>
-          <w:lang w:val="pt-BR"/>
-        </w:rPr>
-      </w:pPr>
-      <w:r>
-        <w:rPr>
-          <w:lang w:val="pt-BR"/>
-        </w:rPr>
-        <w:t>Inserir mascara nos inputs necessários de todo o aplicativo.</w:t>
-      </w:r>
-    </w:p>
-    <w:p>
-      <w:pPr>
-        <w:pStyle w:val="ListParagraph"/>
-        <w:numPr>
-          <w:ilvl w:val="0"/>
-          <w:numId w:val="8"/>
-        </w:numPr>
-        <w:rPr>
-          <w:lang w:val="pt-BR"/>
-        </w:rPr>
-      </w:pPr>
-      <w:r>
-        <w:rPr>
-          <w:lang w:val="pt-BR"/>
-        </w:rPr>
-        <w:t>Bloquear entrada de valores não permitidos nos inputs de acordo com seu nome.</w:t>
-      </w:r>
-    </w:p>
-    <w:p>
-      <w:pPr>
-        <w:rPr>
-          <w:lang w:val="pt-BR"/>
-        </w:rPr>
-      </w:pPr>
-    </w:p>
-    <w:p>
-      <w:pPr>
-        <w:rPr>
-          <w:lang w:val="pt-BR"/>
-        </w:rPr>
-      </w:pPr>
-      <w:r>
-        <w:rPr>
-          <w:lang w:val="pt-BR"/>
-        </w:rPr>
-        <w:t>Perfil</w:t>
-      </w:r>
-    </w:p>
-    <w:p>
-      <w:pPr>
-        <w:pStyle w:val="ListParagraph"/>
-        <w:numPr>
-          <w:ilvl w:val="0"/>
-          <w:numId w:val="9"/>
-        </w:numPr>
-        <w:rPr>
-          <w:lang w:val="pt-BR"/>
-        </w:rPr>
-      </w:pPr>
-      <w:r>
-        <w:rPr>
-          <w:lang w:val="pt-BR"/>
-        </w:rPr>
-        <w:t>Aprimorar upload de imagem de perfil.</w:t>
-      </w:r>
-    </w:p>
-    <w:p>
-      <w:pPr>
-        <w:pStyle w:val="ListParagraph"/>
-        <w:numPr>
-          <w:ilvl w:val="0"/>
-          <w:numId w:val="9"/>
-        </w:numPr>
-        <w:rPr>
-          <w:lang w:val="pt-BR"/>
-        </w:rPr>
-      </w:pPr>
-      <w:r>
-        <w:rPr>
-          <w:lang w:val="pt-BR"/>
-        </w:rPr>
-        <w:t>Criar uma galeria de fotos para os profissionais.</w:t>
-      </w:r>
-    </w:p>
-    <w:p>
-      <w:pPr>
-        <w:pStyle w:val="ListParagraph"/>
-        <w:numPr>
-          <w:ilvl w:val="0"/>
-          <w:numId w:val="9"/>
-        </w:numPr>
-        <w:rPr>
-          <w:lang w:val="pt-BR"/>
-        </w:rPr>
-      </w:pPr>
-      <w:r>
-        <w:rPr>
-          <w:lang w:val="pt-BR"/>
-        </w:rPr>
-        <w:t xml:space="preserve">Remover a opção de </w:t>
-      </w:r>
-      <w:r>
-        <w:rPr>
-          <w:lang w:val="pt-BR"/>
-        </w:rPr>
-        <w:t>EMPRESA do aplicativo.</w:t>
-      </w:r>
-    </w:p>
-    <w:p>
-      <w:pPr>
-        <w:pStyle w:val="ListParagraph"/>
-        <w:numPr>
-          <w:ilvl w:val="0"/>
-          <w:numId w:val="9"/>
-        </w:numPr>
-        <w:rPr>
-          <w:lang w:val="pt-BR"/>
-        </w:rPr>
-      </w:pPr>
-      <w:r>
-        <w:rPr>
-          <w:lang w:val="pt-BR"/>
-        </w:rPr>
-        <w:t>Remover os campos de input de todos os formulários que representam empresas.</w:t>
-      </w:r>
-    </w:p>
-    <w:p>
-      <w:pPr>
-        <w:pStyle w:val="ListParagraph"/>
-        <w:numPr>
-          <w:ilvl w:val="0"/>
-          <w:numId w:val="9"/>
-        </w:numPr>
-        <w:rPr>
-          <w:lang w:val="pt-BR"/>
-        </w:rPr>
-      </w:pPr>
-      <w:r>
-        <w:rPr>
-          <w:lang w:val="pt-BR"/>
-        </w:rPr>
-        <w:t>Ajustar o mapa na tela de contato. Requisitar o “</w:t>
-      </w:r>
-      <w:r>
-        <w:rPr>
-          <w:i/>
-          <w:iCs/>
-          <w:lang w:val="pt-BR"/>
-        </w:rPr>
-        <w:t>Geolocation</w:t>
-      </w:r>
-      <w:r>
-        <w:rPr>
-          <w:lang w:val="pt-BR"/>
-        </w:rPr>
-        <w:t>” pelo endereço do usuário.</w:t>
-      </w:r>
-    </w:p>
-    <w:p>
-      <w:pPr>
-        <w:pStyle w:val="ListParagraph"/>
-        <w:numPr>
-          <w:ilvl w:val="0"/>
-          <w:numId w:val="9"/>
-        </w:numPr>
-        <w:rPr>
-          <w:lang w:val="pt-BR"/>
-        </w:rPr>
-      </w:pPr>
-      <w:r>
-        <w:rPr>
-          <w:lang w:val="pt-BR"/>
-        </w:rPr>
-        <w:t>Ajustar a criação de perfil para as novas opções.</w:t>
-      </w:r>
-    </w:p>
-    <w:p>
-      <w:pPr>
-        <w:rPr>
-          <w:lang w:val="pt-BR"/>
-        </w:rPr>
-      </w:pPr>
-    </w:p>
-    <w:p>
-      <w:pPr>
-        <w:rPr>
-          <w:lang w:val="pt-BR"/>
-        </w:rPr>
-      </w:pPr>
-      <w:r>
-        <w:rPr>
-          <w:lang w:val="pt-BR"/>
-        </w:rPr>
-        <w:t>Configuração do aplicativo</w:t>
-      </w:r>
-    </w:p>
-    <w:p>
-      <w:pPr>
-        <w:pStyle w:val="ListParagraph"/>
-        <w:numPr>
-          <w:ilvl w:val="0"/>
-          <w:numId w:val="10"/>
-        </w:numPr>
-        <w:rPr>
-          <w:lang w:val="pt-BR"/>
-        </w:rPr>
-      </w:pPr>
-      <w:r>
-        <w:rPr>
-          <w:lang w:val="pt-BR"/>
-        </w:rPr>
-        <w:t>Adicionar função as opções de configuração.</w:t>
-      </w:r>
-    </w:p>
-    <w:p>
-      <w:pPr>
-        <w:rPr>
-          <w:lang w:val="pt-BR"/>
-        </w:rPr>
-      </w:pPr>
-    </w:p>
-    <w:p>
-      <w:pPr>
-        <w:rPr>
-          <w:lang w:val="pt-BR"/>
-        </w:rPr>
-      </w:pPr>
-      <w:r>
-        <w:rPr>
-          <w:lang w:val="pt-BR"/>
-        </w:rPr>
-        <w:t>Sobre o Tips</w:t>
-      </w:r>
-    </w:p>
-    <w:p>
-      <w:pPr>
-        <w:pStyle w:val="ListParagraph"/>
-        <w:numPr>
-          <w:ilvl w:val="0"/>
-          <w:numId w:val="11"/>
-        </w:numPr>
-        <w:rPr>
-          <w:lang w:val="pt-BR"/>
-        </w:rPr>
-      </w:pPr>
-      <w:r>
-        <w:rPr>
-          <w:lang w:val="pt-BR"/>
-        </w:rPr>
-        <w:t>Adicionar um texto informativo sobre o aplicativo.</w:t>
-      </w:r>
-    </w:p>
-    <w:p>
-      <w:pPr>
-        <w:pStyle w:val="ListParagraph"/>
-        <w:numPr>
-          <w:ilvl w:val="0"/>
-          <w:numId w:val="11"/>
-        </w:numPr>
-        <w:rPr>
-          <w:lang w:val="pt-BR"/>
-        </w:rPr>
-      </w:pPr>
-      <w:r>
-        <w:rPr>
-          <w:lang w:val="pt-BR"/>
-        </w:rPr>
-        <w:t>Adicionar um texto de defesa do aplicativo perante aos contratos de serviços.</w:t>
-      </w:r>
-    </w:p>
-    <w:p>
-      <w:pPr>
-        <w:pStyle w:val="ListParagraph"/>
-        <w:numPr>
-          <w:ilvl w:val="0"/>
-          <w:numId w:val="11"/>
-        </w:numPr>
-        <w:rPr>
-          <w:lang w:val="pt-BR"/>
-        </w:rPr>
-      </w:pPr>
-      <w:r>
-        <w:rPr>
-          <w:lang w:val="pt-BR"/>
-        </w:rPr>
-        <w:t>Criar uma tela para essa sessão.</w:t>
-      </w:r>
-    </w:p>
-    <w:p>
-      <w:pPr>
-        <w:rPr>
-          <w:lang w:val="pt-BR"/>
-        </w:rPr>
-      </w:pPr>
-    </w:p>
-    <w:p>
-      <w:pPr>
-        <w:rPr>
-          <w:lang w:val="pt-BR"/>
-        </w:rPr>
-      </w:pPr>
-      <w:r>
-        <w:rPr>
-          <w:lang w:val="pt-BR"/>
-        </w:rPr>
-        <w:t>Tutorial</w:t>
-      </w:r>
-    </w:p>
-    <w:p>
-      <w:pPr>
-        <w:pStyle w:val="ListParagraph"/>
-        <w:numPr>
-          <w:ilvl w:val="0"/>
-          <w:numId w:val="12"/>
-        </w:numPr>
-        <w:rPr>
-          <w:lang w:val="pt-BR"/>
-        </w:rPr>
-      </w:pPr>
-      <w:r>
-        <w:rPr>
-          <w:lang w:val="pt-BR"/>
-        </w:rPr>
-        <w:t>Adicionar no início do aplicativo um breve tutorial de funcionamento da aplicação</w:t>
-      </w:r>
-      <w:r>
-        <w:rPr>
-          <w:lang w:val="pt-BR"/>
-        </w:rPr>
-        <w:t>. Tal tutorial será exibido na primeira inicialização do aplicativo.</w:t>
-      </w:r>
-    </w:p>
-    <w:p>
-      <w:pPr>
-        <w:pStyle w:val="ListParagraph"/>
-        <w:numPr>
-          <w:ilvl w:val="0"/>
-          <w:numId w:val="12"/>
-        </w:numPr>
-        <w:rPr>
-          <w:lang w:val="pt-BR"/>
-        </w:rPr>
-      </w:pPr>
-      <w:r>
-        <w:rPr>
-          <w:lang w:val="pt-BR"/>
-        </w:rPr>
-        <w:t>Adicionar no menu do aplicativo a opção “Tutorial”.</w:t>
-      </w:r>
-    </w:p>
-    <w:p>
-      <w:pPr>
-        <w:pStyle w:val="ListParagraph"/>
-        <w:numPr>
-          <w:ilvl w:val="0"/>
-          <w:numId w:val="12"/>
-        </w:numPr>
-        <w:rPr>
-          <w:lang w:val="pt-BR"/>
-        </w:rPr>
-      </w:pPr>
-      <w:r>
-        <w:rPr>
-          <w:lang w:val="pt-BR"/>
-        </w:rPr>
-        <w:t>Na pagina de “Tutorial” inserir as opções e descrições de cada sessão do aplicativo e como usa-las.</w:t>
-      </w:r>
-    </w:p>
-    <w:p>
-      <w:pPr>
-        <w:rPr>
-          <w:lang w:val="pt-BR"/>
-        </w:rPr>
-      </w:pPr>
-    </w:p>
-    <w:p>
-      <w:pPr>
-        <w:rPr>
-          <w:lang w:val="pt-BR"/>
-        </w:rPr>
-      </w:pPr>
-    </w:p>
-    <w:p>
-      <w:pPr>
-        <w:rPr>
-          <w:lang w:val="pt-BR"/>
-        </w:rPr>
-      </w:pPr>
-    </w:p>
-    <w:p>
-      <w:pPr>
-        <w:rPr>
-          <w:lang w:val="pt-BR"/>
-        </w:rPr>
-      </w:pPr>
-    </w:p>
-    <w:p>
-      <w:pPr>
+        <w:t xml:space="preserve">Ajustes necessários e próximas </w:t>
+      </w:r>
+      <w:r>
         <w:rPr>
           <w:b/>
           <w:bCs/>
           <w:sz w:val="32"/>
           <w:szCs w:val="32"/>
-          <w:lang w:val="pt-BR"/>
-        </w:rPr>
-      </w:pPr>
+          <w:u w:val="single"/>
+          <w:lang w:val="pt-BR"/>
+        </w:rPr>
+        <w:t>impleme</w:t>
+      </w:r>
+      <w:bookmarkStart w:id="0" w:name="_GoBack"/>
+      <w:bookmarkEnd w:id="0"/>
       <w:r>
         <w:rPr>
           <w:b/>
           <w:bCs/>
           <w:sz w:val="32"/>
           <w:szCs w:val="32"/>
+          <w:u w:val="single"/>
+          <w:lang w:val="pt-BR"/>
+        </w:rPr>
+        <w:t>ntações</w:t>
+      </w:r>
+      <w:r>
+        <w:rPr>
+          <w:b/>
+          <w:bCs/>
+          <w:sz w:val="32"/>
+          <w:szCs w:val="32"/>
+          <w:lang w:val="pt-BR"/>
+        </w:rPr>
+        <w:t xml:space="preserve"> no aplicativo.</w:t>
+      </w:r>
+    </w:p>
+    <w:p>
+      <w:pPr>
+        <w:rPr>
+          <w:lang w:val="pt-BR"/>
+        </w:rPr>
+      </w:pPr>
+    </w:p>
+    <w:p>
+      <w:pPr>
+        <w:rPr>
+          <w:lang w:val="pt-BR"/>
+        </w:rPr>
+      </w:pPr>
+      <w:r>
+        <w:rPr>
+          <w:lang w:val="pt-BR"/>
+        </w:rPr>
+        <w:t>Setor e Área</w:t>
+      </w:r>
+    </w:p>
+    <w:p>
+      <w:pPr>
+        <w:pStyle w:val="PargrafodaLista"/>
+        <w:numPr>
+          <w:ilvl w:val="0"/>
+          <w:numId w:val="1"/>
+        </w:numPr>
+        <w:rPr>
+          <w:lang w:val="pt-BR"/>
+        </w:rPr>
+      </w:pPr>
+      <w:r>
+        <w:rPr>
+          <w:lang w:val="pt-BR"/>
+        </w:rPr>
+        <w:t xml:space="preserve">Aprimorar a exibição de setores e áreas. </w:t>
+      </w:r>
+    </w:p>
+    <w:p>
+      <w:pPr>
+        <w:pStyle w:val="PargrafodaLista"/>
+        <w:numPr>
+          <w:ilvl w:val="0"/>
+          <w:numId w:val="1"/>
+        </w:numPr>
+        <w:rPr>
+          <w:lang w:val="pt-BR"/>
+        </w:rPr>
+      </w:pPr>
+      <w:r>
+        <w:rPr>
+          <w:lang w:val="pt-BR"/>
+        </w:rPr>
+        <w:t>Listar todos os setores e áreas na busca.</w:t>
+      </w:r>
+    </w:p>
+    <w:p>
+      <w:pPr>
+        <w:rPr>
+          <w:lang w:val="pt-BR"/>
+        </w:rPr>
+      </w:pPr>
+    </w:p>
+    <w:p>
+      <w:pPr>
+        <w:rPr>
+          <w:lang w:val="pt-BR"/>
+        </w:rPr>
+      </w:pPr>
+      <w:r>
+        <w:rPr>
+          <w:lang w:val="pt-BR"/>
+        </w:rPr>
+        <w:t>Busca por profissionais</w:t>
+      </w:r>
+    </w:p>
+    <w:p>
+      <w:pPr>
+        <w:pStyle w:val="PargrafodaLista"/>
+        <w:numPr>
+          <w:ilvl w:val="0"/>
+          <w:numId w:val="2"/>
+        </w:numPr>
+        <w:rPr>
+          <w:lang w:val="pt-BR"/>
+        </w:rPr>
+      </w:pPr>
+      <w:r>
+        <w:rPr>
+          <w:lang w:val="pt-BR"/>
+        </w:rPr>
+        <w:t>Busca por nomes baseado no que o usuário digita.</w:t>
+      </w:r>
+    </w:p>
+    <w:p>
+      <w:pPr>
+        <w:pStyle w:val="PargrafodaLista"/>
+        <w:numPr>
+          <w:ilvl w:val="0"/>
+          <w:numId w:val="2"/>
+        </w:numPr>
+        <w:rPr>
+          <w:lang w:val="pt-BR"/>
+        </w:rPr>
+      </w:pPr>
+      <w:r>
+        <w:rPr>
+          <w:lang w:val="pt-BR"/>
+        </w:rPr>
+        <w:t>Verificar filtros vazios, trazer profissionais na região onde quem realiza a busca mora.</w:t>
+      </w:r>
+    </w:p>
+    <w:p>
+      <w:pPr>
+        <w:pStyle w:val="PargrafodaLista"/>
+        <w:numPr>
+          <w:ilvl w:val="0"/>
+          <w:numId w:val="2"/>
+        </w:numPr>
+        <w:rPr>
+          <w:lang w:val="pt-BR"/>
+        </w:rPr>
+      </w:pPr>
+      <w:r>
+        <w:rPr>
+          <w:lang w:val="pt-BR"/>
+        </w:rPr>
+        <w:t>Remover o usuário logado da lista de perfis.</w:t>
+      </w:r>
+    </w:p>
+    <w:p>
+      <w:pPr>
+        <w:rPr>
+          <w:lang w:val="pt-BR"/>
+        </w:rPr>
+      </w:pPr>
+    </w:p>
+    <w:p>
+      <w:pPr>
+        <w:rPr>
+          <w:lang w:val="pt-BR"/>
+        </w:rPr>
+      </w:pPr>
+      <w:r>
+        <w:rPr>
+          <w:lang w:val="pt-BR"/>
+        </w:rPr>
+        <w:t>Layout</w:t>
+      </w:r>
+    </w:p>
+    <w:p>
+      <w:pPr>
+        <w:pStyle w:val="PargrafodaLista"/>
+        <w:numPr>
+          <w:ilvl w:val="0"/>
+          <w:numId w:val="3"/>
+        </w:numPr>
+        <w:rPr>
+          <w:highlight w:val="yellow"/>
+          <w:lang w:val="pt-BR"/>
+        </w:rPr>
+      </w:pPr>
+      <w:r>
+        <w:rPr>
+          <w:highlight w:val="yellow"/>
+          <w:lang w:val="pt-BR"/>
+        </w:rPr>
+        <w:t>Ajustar tela principal com a imagem do perfil ao lado nome.</w:t>
+      </w:r>
+    </w:p>
+    <w:p>
+      <w:pPr>
+        <w:pStyle w:val="PargrafodaLista"/>
+        <w:numPr>
+          <w:ilvl w:val="0"/>
+          <w:numId w:val="3"/>
+        </w:numPr>
+        <w:rPr>
+          <w:highlight w:val="yellow"/>
+          <w:lang w:val="pt-BR"/>
+        </w:rPr>
+      </w:pPr>
+      <w:r>
+        <w:rPr>
+          <w:highlight w:val="yellow"/>
+          <w:lang w:val="pt-BR"/>
+        </w:rPr>
+        <w:t>Criar layout mensagens de avaliações, contratos vazios ou não encontrados.</w:t>
+      </w:r>
+    </w:p>
+    <w:p>
+      <w:pPr>
+        <w:rPr>
+          <w:lang w:val="pt-BR"/>
+        </w:rPr>
+      </w:pPr>
+    </w:p>
+    <w:p>
+      <w:pPr>
+        <w:rPr>
+          <w:lang w:val="pt-BR"/>
+        </w:rPr>
+      </w:pPr>
+      <w:r>
+        <w:rPr>
+          <w:lang w:val="pt-BR"/>
+        </w:rPr>
+        <w:t>Avaliações</w:t>
+      </w:r>
+    </w:p>
+    <w:p>
+      <w:pPr>
+        <w:pStyle w:val="PargrafodaLista"/>
+        <w:numPr>
+          <w:ilvl w:val="0"/>
+          <w:numId w:val="4"/>
+        </w:numPr>
+        <w:rPr>
+          <w:lang w:val="pt-BR"/>
+        </w:rPr>
+      </w:pPr>
+      <w:r>
+        <w:rPr>
+          <w:lang w:val="pt-BR"/>
+        </w:rPr>
+        <w:t>Sessão só poderá ser iniciada após o termino dos contratos.</w:t>
+      </w:r>
+    </w:p>
+    <w:p>
+      <w:pPr>
+        <w:pStyle w:val="PargrafodaLista"/>
+        <w:numPr>
+          <w:ilvl w:val="0"/>
+          <w:numId w:val="4"/>
+        </w:numPr>
+        <w:rPr>
+          <w:lang w:val="pt-BR"/>
+        </w:rPr>
+      </w:pPr>
+      <w:r>
+        <w:rPr>
+          <w:lang w:val="pt-BR"/>
+        </w:rPr>
+        <w:t>Criar a página de nova avaliação.</w:t>
+      </w:r>
+    </w:p>
+    <w:p>
+      <w:pPr>
+        <w:pStyle w:val="PargrafodaLista"/>
+        <w:numPr>
+          <w:ilvl w:val="0"/>
+          <w:numId w:val="4"/>
+        </w:numPr>
+        <w:rPr>
+          <w:lang w:val="pt-BR"/>
+        </w:rPr>
+      </w:pPr>
+      <w:r>
+        <w:rPr>
+          <w:lang w:val="pt-BR"/>
+        </w:rPr>
+        <w:t>Gerenciar a avaliação entre os usuários, o contratado e contratante.</w:t>
+      </w:r>
+    </w:p>
+    <w:p>
+      <w:pPr>
+        <w:pStyle w:val="PargrafodaLista"/>
+        <w:numPr>
+          <w:ilvl w:val="0"/>
+          <w:numId w:val="4"/>
+        </w:numPr>
+        <w:rPr>
+          <w:lang w:val="pt-BR"/>
+        </w:rPr>
+      </w:pPr>
+      <w:r>
+        <w:rPr>
+          <w:lang w:val="pt-BR"/>
+        </w:rPr>
+        <w:t>Avaliações do mesmo usuário para o mesmo profissional, serão substituídas pela mais recente.</w:t>
+      </w:r>
+    </w:p>
+    <w:p>
+      <w:pPr>
+        <w:pStyle w:val="PargrafodaLista"/>
+        <w:numPr>
+          <w:ilvl w:val="0"/>
+          <w:numId w:val="4"/>
+        </w:numPr>
+        <w:rPr>
+          <w:lang w:val="pt-BR"/>
+        </w:rPr>
+      </w:pPr>
+      <w:r>
+        <w:rPr>
+          <w:lang w:val="pt-BR"/>
+        </w:rPr>
+        <w:t xml:space="preserve">Lembrete de avaliação pendente. Notificação e alerta no aplicativo. </w:t>
+      </w:r>
+    </w:p>
+    <w:p>
+      <w:pPr>
+        <w:pStyle w:val="PargrafodaLista"/>
+        <w:numPr>
+          <w:ilvl w:val="0"/>
+          <w:numId w:val="4"/>
+        </w:numPr>
+        <w:rPr>
+          <w:lang w:val="pt-BR"/>
+        </w:rPr>
+      </w:pPr>
+      <w:r>
+        <w:rPr>
+          <w:lang w:val="pt-BR"/>
+        </w:rPr>
+        <w:t>O lembrete deve permanecer por 15 dias, após o termino do período de avaliação, o usuário será “negativado”.</w:t>
+      </w:r>
+    </w:p>
+    <w:p>
+      <w:pPr>
+        <w:pStyle w:val="PargrafodaLista"/>
+        <w:numPr>
+          <w:ilvl w:val="0"/>
+          <w:numId w:val="4"/>
+        </w:numPr>
+        <w:rPr>
+          <w:lang w:val="pt-BR"/>
+        </w:rPr>
+      </w:pPr>
+      <w:r>
+        <w:rPr>
+          <w:lang w:val="pt-BR"/>
+        </w:rPr>
+        <w:t>Filtro de avaliações por data.</w:t>
+      </w:r>
+    </w:p>
+    <w:p>
+      <w:pPr>
+        <w:pStyle w:val="PargrafodaLista"/>
+        <w:numPr>
+          <w:ilvl w:val="0"/>
+          <w:numId w:val="4"/>
+        </w:numPr>
+        <w:rPr>
+          <w:lang w:val="pt-BR"/>
+        </w:rPr>
+      </w:pPr>
+      <w:r>
+        <w:rPr>
+          <w:lang w:val="pt-BR"/>
+        </w:rPr>
+        <w:t>Unir essa tabela com o contrato, usando o campo “</w:t>
+      </w:r>
+      <w:r>
+        <w:rPr>
+          <w:i/>
+          <w:iCs/>
+          <w:lang w:val="pt-BR"/>
+        </w:rPr>
+        <w:t>contratcUid”</w:t>
+      </w:r>
+      <w:r>
+        <w:rPr>
+          <w:lang w:val="pt-BR"/>
+        </w:rPr>
+        <w:t>.</w:t>
+      </w:r>
+    </w:p>
+    <w:p>
+      <w:pPr>
+        <w:rPr>
+          <w:lang w:val="pt-BR"/>
+        </w:rPr>
+      </w:pPr>
+    </w:p>
+    <w:p>
+      <w:pPr>
+        <w:rPr>
+          <w:lang w:val="pt-BR"/>
+        </w:rPr>
+      </w:pPr>
+      <w:r>
+        <w:rPr>
+          <w:lang w:val="pt-BR"/>
+        </w:rPr>
+        <w:t>Contratos</w:t>
+      </w:r>
+    </w:p>
+    <w:p>
+      <w:pPr>
+        <w:pStyle w:val="PargrafodaLista"/>
+        <w:numPr>
+          <w:ilvl w:val="0"/>
+          <w:numId w:val="6"/>
+        </w:numPr>
+        <w:rPr>
+          <w:lang w:val="pt-BR"/>
+        </w:rPr>
+      </w:pPr>
+      <w:r>
+        <w:rPr>
+          <w:lang w:val="pt-BR"/>
+        </w:rPr>
+        <w:t>Novo nome para “Contratos”.</w:t>
+      </w:r>
+    </w:p>
+    <w:p>
+      <w:pPr>
+        <w:pStyle w:val="PargrafodaLista"/>
+        <w:numPr>
+          <w:ilvl w:val="0"/>
+          <w:numId w:val="6"/>
+        </w:numPr>
+        <w:rPr>
+          <w:highlight w:val="yellow"/>
+          <w:lang w:val="pt-BR"/>
+        </w:rPr>
+      </w:pPr>
+      <w:r>
+        <w:rPr>
+          <w:highlight w:val="yellow"/>
+          <w:lang w:val="pt-BR"/>
+        </w:rPr>
+        <w:t>Adicionar o campo no objeto de “</w:t>
+      </w:r>
+      <w:r>
+        <w:rPr>
+          <w:i/>
+          <w:iCs/>
+          <w:highlight w:val="yellow"/>
+          <w:lang w:val="pt-BR"/>
+        </w:rPr>
+        <w:t>lastUserUpdate</w:t>
+      </w:r>
+      <w:r>
+        <w:rPr>
+          <w:highlight w:val="yellow"/>
+          <w:lang w:val="pt-BR"/>
+        </w:rPr>
+        <w:t>” que indica quem foi o ultimo a alterar o status do contrato.</w:t>
+      </w:r>
+    </w:p>
+    <w:p>
+      <w:pPr>
+        <w:pStyle w:val="PargrafodaLista"/>
+        <w:numPr>
+          <w:ilvl w:val="0"/>
+          <w:numId w:val="6"/>
+        </w:numPr>
+        <w:rPr>
+          <w:lang w:val="pt-BR"/>
+        </w:rPr>
+      </w:pPr>
+      <w:r>
+        <w:rPr>
+          <w:lang w:val="pt-BR"/>
+        </w:rPr>
+        <w:t>Filtro de contratos por data.</w:t>
+      </w:r>
+    </w:p>
+    <w:p>
+      <w:pPr>
+        <w:pStyle w:val="PargrafodaLista"/>
+        <w:numPr>
+          <w:ilvl w:val="0"/>
+          <w:numId w:val="6"/>
+        </w:numPr>
+        <w:rPr>
+          <w:lang w:val="pt-BR"/>
+        </w:rPr>
+      </w:pPr>
+      <w:r>
+        <w:rPr>
+          <w:lang w:val="pt-BR"/>
+        </w:rPr>
+        <w:t>Enviar uma notificação para o perfil contratado sobre todos os status realizados.</w:t>
+      </w:r>
+    </w:p>
+    <w:p>
+      <w:pPr>
+        <w:pStyle w:val="PargrafodaLista"/>
+        <w:numPr>
+          <w:ilvl w:val="0"/>
+          <w:numId w:val="6"/>
+        </w:numPr>
+        <w:rPr>
+          <w:lang w:val="pt-BR"/>
+        </w:rPr>
+      </w:pPr>
+      <w:r>
+        <w:rPr>
+          <w:lang w:val="pt-BR"/>
+        </w:rPr>
+        <w:t>Levar ao usuário para a tela de avaliações após o termino do contrato. Após um dos usuários finalizar o contrato, o outro tem uma semana para aceitar o termino. Caso isso não ocorra, o usuário que não finalizou será “negativado”.</w:t>
+      </w:r>
+    </w:p>
+    <w:p>
+      <w:pPr>
+        <w:pStyle w:val="PargrafodaLista"/>
+        <w:numPr>
+          <w:ilvl w:val="0"/>
+          <w:numId w:val="6"/>
+        </w:numPr>
+        <w:rPr>
+          <w:lang w:val="pt-BR"/>
+        </w:rPr>
+      </w:pPr>
+      <w:r>
+        <w:rPr>
+          <w:lang w:val="pt-BR"/>
+        </w:rPr>
+        <w:lastRenderedPageBreak/>
+        <w:t>Unir essa tabela com a avaliação, usando o campo “</w:t>
+      </w:r>
+      <w:r>
+        <w:rPr>
+          <w:i/>
+          <w:iCs/>
+          <w:lang w:val="pt-BR"/>
+        </w:rPr>
+        <w:t>avaliationUid”</w:t>
+      </w:r>
+      <w:r>
+        <w:rPr>
+          <w:lang w:val="pt-BR"/>
+        </w:rPr>
+        <w:t>.</w:t>
+      </w:r>
+    </w:p>
+    <w:p>
+      <w:pPr>
+        <w:pStyle w:val="PargrafodaLista"/>
+        <w:numPr>
+          <w:ilvl w:val="0"/>
+          <w:numId w:val="6"/>
+        </w:numPr>
+        <w:rPr>
+          <w:lang w:val="pt-BR"/>
+        </w:rPr>
+      </w:pPr>
+      <w:r>
+        <w:rPr>
+          <w:lang w:val="pt-BR"/>
+        </w:rPr>
+        <w:t>Usuário que não é exibido nas buscas, terá seu filtro de contratos alterado, para apenas contratos feitos, por status e data.</w:t>
+      </w:r>
+    </w:p>
+    <w:p>
+      <w:pPr>
+        <w:rPr>
+          <w:lang w:val="pt-BR"/>
+        </w:rPr>
+      </w:pPr>
+    </w:p>
+    <w:p>
+      <w:pPr>
+        <w:rPr>
+          <w:lang w:val="pt-BR"/>
+        </w:rPr>
+      </w:pPr>
+    </w:p>
+    <w:p>
+      <w:pPr>
+        <w:rPr>
+          <w:lang w:val="pt-BR"/>
+        </w:rPr>
+      </w:pPr>
+      <w:r>
+        <w:rPr>
+          <w:lang w:val="pt-BR"/>
+        </w:rPr>
+        <w:t>Formulários</w:t>
+      </w:r>
+    </w:p>
+    <w:p>
+      <w:pPr>
+        <w:pStyle w:val="PargrafodaLista"/>
+        <w:numPr>
+          <w:ilvl w:val="0"/>
+          <w:numId w:val="8"/>
+        </w:numPr>
+        <w:rPr>
+          <w:lang w:val="pt-BR"/>
+        </w:rPr>
+      </w:pPr>
+      <w:r>
+        <w:rPr>
+          <w:lang w:val="pt-BR"/>
+        </w:rPr>
+        <w:t>Inserir validação em todos os campos de input do aplicativo.</w:t>
+      </w:r>
+    </w:p>
+    <w:p>
+      <w:pPr>
+        <w:pStyle w:val="PargrafodaLista"/>
+        <w:numPr>
+          <w:ilvl w:val="0"/>
+          <w:numId w:val="8"/>
+        </w:numPr>
+        <w:rPr>
+          <w:lang w:val="pt-BR"/>
+        </w:rPr>
+      </w:pPr>
+      <w:r>
+        <w:rPr>
+          <w:lang w:val="pt-BR"/>
+        </w:rPr>
+        <w:t>Inserir mascara nos inputs necessários de todo o aplicativo.</w:t>
+      </w:r>
+    </w:p>
+    <w:p>
+      <w:pPr>
+        <w:pStyle w:val="PargrafodaLista"/>
+        <w:numPr>
+          <w:ilvl w:val="0"/>
+          <w:numId w:val="8"/>
+        </w:numPr>
+        <w:rPr>
+          <w:lang w:val="pt-BR"/>
+        </w:rPr>
+      </w:pPr>
+      <w:r>
+        <w:rPr>
+          <w:lang w:val="pt-BR"/>
+        </w:rPr>
+        <w:t>Bloquear entrada de valores não permitidos nos inputs de acordo com seu nome.</w:t>
+      </w:r>
+    </w:p>
+    <w:p>
+      <w:pPr>
+        <w:rPr>
+          <w:lang w:val="pt-BR"/>
+        </w:rPr>
+      </w:pPr>
+    </w:p>
+    <w:p>
+      <w:pPr>
+        <w:rPr>
+          <w:lang w:val="pt-BR"/>
+        </w:rPr>
+      </w:pPr>
+      <w:r>
+        <w:rPr>
+          <w:lang w:val="pt-BR"/>
+        </w:rPr>
+        <w:t>Perfil</w:t>
+      </w:r>
+    </w:p>
+    <w:p>
+      <w:pPr>
+        <w:pStyle w:val="PargrafodaLista"/>
+        <w:numPr>
+          <w:ilvl w:val="0"/>
+          <w:numId w:val="9"/>
+        </w:numPr>
+        <w:rPr>
+          <w:lang w:val="pt-BR"/>
+        </w:rPr>
+      </w:pPr>
+      <w:r>
+        <w:rPr>
+          <w:lang w:val="pt-BR"/>
+        </w:rPr>
+        <w:t>Aprimorar upload de imagem de perfil.</w:t>
+      </w:r>
+    </w:p>
+    <w:p>
+      <w:pPr>
+        <w:pStyle w:val="PargrafodaLista"/>
+        <w:numPr>
+          <w:ilvl w:val="0"/>
+          <w:numId w:val="9"/>
+        </w:numPr>
+        <w:rPr>
+          <w:lang w:val="pt-BR"/>
+        </w:rPr>
+      </w:pPr>
+      <w:r>
+        <w:rPr>
+          <w:lang w:val="pt-BR"/>
+        </w:rPr>
+        <w:t xml:space="preserve">Remover a opção de </w:t>
+      </w:r>
+      <w:r>
+        <w:rPr>
+          <w:lang w:val="pt-BR"/>
+        </w:rPr>
+        <w:t>EMPRESA do aplicativo.</w:t>
+      </w:r>
+    </w:p>
+    <w:p>
+      <w:pPr>
+        <w:pStyle w:val="PargrafodaLista"/>
+        <w:numPr>
+          <w:ilvl w:val="0"/>
+          <w:numId w:val="9"/>
+        </w:numPr>
+        <w:rPr>
+          <w:lang w:val="pt-BR"/>
+        </w:rPr>
+      </w:pPr>
+      <w:r>
+        <w:rPr>
+          <w:lang w:val="pt-BR"/>
+        </w:rPr>
+        <w:t>Remover os campos de input de todos os formulários que representam empresas.</w:t>
+      </w:r>
+    </w:p>
+    <w:p>
+      <w:pPr>
+        <w:pStyle w:val="PargrafodaLista"/>
+        <w:numPr>
+          <w:ilvl w:val="0"/>
+          <w:numId w:val="9"/>
+        </w:numPr>
+        <w:rPr>
+          <w:lang w:val="pt-BR"/>
+        </w:rPr>
+      </w:pPr>
+      <w:r>
+        <w:rPr>
+          <w:lang w:val="pt-BR"/>
+        </w:rPr>
+        <w:t>Ajustar o mapa na tela de contato. Requisitar o “</w:t>
+      </w:r>
+      <w:r>
+        <w:rPr>
+          <w:i/>
+          <w:iCs/>
+          <w:lang w:val="pt-BR"/>
+        </w:rPr>
+        <w:t>Geolocation</w:t>
+      </w:r>
+      <w:r>
+        <w:rPr>
+          <w:lang w:val="pt-BR"/>
+        </w:rPr>
+        <w:t>” pelo endereço do usuário.</w:t>
+      </w:r>
+    </w:p>
+    <w:p>
+      <w:pPr>
+        <w:pStyle w:val="PargrafodaLista"/>
+        <w:numPr>
+          <w:ilvl w:val="0"/>
+          <w:numId w:val="9"/>
+        </w:numPr>
+        <w:rPr>
+          <w:lang w:val="pt-BR"/>
+        </w:rPr>
+      </w:pPr>
+      <w:r>
+        <w:rPr>
+          <w:lang w:val="pt-BR"/>
+        </w:rPr>
+        <w:t>Ajustar a criação de perfil para as novas opções.</w:t>
+      </w:r>
+    </w:p>
+    <w:p>
+      <w:pPr>
+        <w:pStyle w:val="PargrafodaLista"/>
+        <w:numPr>
+          <w:ilvl w:val="0"/>
+          <w:numId w:val="9"/>
+        </w:numPr>
+        <w:rPr>
+          <w:i/>
+          <w:iCs/>
+          <w:lang w:val="pt-BR"/>
+        </w:rPr>
+      </w:pPr>
+      <w:r>
+        <w:rPr>
+          <w:i/>
+          <w:iCs/>
+          <w:lang w:val="pt-BR"/>
+        </w:rPr>
+        <w:t>Criar uma galeria de fotos para os profissionais.</w:t>
+      </w:r>
+    </w:p>
+    <w:p>
+      <w:pPr>
+        <w:rPr>
+          <w:lang w:val="pt-BR"/>
+        </w:rPr>
+      </w:pPr>
+    </w:p>
+    <w:p>
+      <w:pPr>
+        <w:rPr>
+          <w:lang w:val="pt-BR"/>
+        </w:rPr>
+      </w:pPr>
+      <w:r>
+        <w:rPr>
+          <w:lang w:val="pt-BR"/>
+        </w:rPr>
+        <w:t>Configuração do aplicativo</w:t>
+      </w:r>
+    </w:p>
+    <w:p>
+      <w:pPr>
+        <w:pStyle w:val="PargrafodaLista"/>
+        <w:numPr>
+          <w:ilvl w:val="0"/>
+          <w:numId w:val="10"/>
+        </w:numPr>
+        <w:rPr>
+          <w:lang w:val="pt-BR"/>
+        </w:rPr>
+      </w:pPr>
+      <w:r>
+        <w:rPr>
+          <w:lang w:val="pt-BR"/>
+        </w:rPr>
+        <w:t>Adicionar função as opções de configuração.</w:t>
+      </w:r>
+    </w:p>
+    <w:p>
+      <w:pPr>
+        <w:rPr>
+          <w:lang w:val="pt-BR"/>
+        </w:rPr>
+      </w:pPr>
+    </w:p>
+    <w:p>
+      <w:pPr>
+        <w:rPr>
+          <w:lang w:val="pt-BR"/>
+        </w:rPr>
+      </w:pPr>
+      <w:r>
+        <w:rPr>
+          <w:lang w:val="pt-BR"/>
+        </w:rPr>
+        <w:t>Sobre o Tips</w:t>
+      </w:r>
+    </w:p>
+    <w:p>
+      <w:pPr>
+        <w:pStyle w:val="PargrafodaLista"/>
+        <w:numPr>
+          <w:ilvl w:val="0"/>
+          <w:numId w:val="11"/>
+        </w:numPr>
+        <w:rPr>
+          <w:lang w:val="pt-BR"/>
+        </w:rPr>
+      </w:pPr>
+      <w:r>
+        <w:rPr>
+          <w:lang w:val="pt-BR"/>
+        </w:rPr>
+        <w:t>Adicionar um texto informativo sobre o aplicativo.</w:t>
+      </w:r>
+    </w:p>
+    <w:p>
+      <w:pPr>
+        <w:pStyle w:val="PargrafodaLista"/>
+        <w:numPr>
+          <w:ilvl w:val="0"/>
+          <w:numId w:val="11"/>
+        </w:numPr>
+        <w:rPr>
+          <w:lang w:val="pt-BR"/>
+        </w:rPr>
+      </w:pPr>
+      <w:r>
+        <w:rPr>
+          <w:lang w:val="pt-BR"/>
+        </w:rPr>
+        <w:t>Adicionar um texto de defesa do aplicativo perante aos contratos de serviços.</w:t>
+      </w:r>
+    </w:p>
+    <w:p>
+      <w:pPr>
+        <w:pStyle w:val="PargrafodaLista"/>
+        <w:numPr>
+          <w:ilvl w:val="0"/>
+          <w:numId w:val="11"/>
+        </w:numPr>
+        <w:rPr>
+          <w:lang w:val="pt-BR"/>
+        </w:rPr>
+      </w:pPr>
+      <w:r>
+        <w:rPr>
+          <w:lang w:val="pt-BR"/>
+        </w:rPr>
+        <w:t>Criar uma tela para essa sessão.</w:t>
+      </w:r>
+    </w:p>
+    <w:p>
+      <w:pPr>
+        <w:rPr>
+          <w:lang w:val="pt-BR"/>
+        </w:rPr>
+      </w:pPr>
+    </w:p>
+    <w:p>
+      <w:pPr>
+        <w:rPr>
+          <w:lang w:val="pt-BR"/>
+        </w:rPr>
+      </w:pPr>
+      <w:r>
+        <w:rPr>
+          <w:lang w:val="pt-BR"/>
+        </w:rPr>
+        <w:t>Tutorial</w:t>
+      </w:r>
+    </w:p>
+    <w:p>
+      <w:pPr>
+        <w:pStyle w:val="PargrafodaLista"/>
+        <w:numPr>
+          <w:ilvl w:val="0"/>
+          <w:numId w:val="12"/>
+        </w:numPr>
+        <w:rPr>
+          <w:lang w:val="pt-BR"/>
+        </w:rPr>
+      </w:pPr>
+      <w:r>
+        <w:rPr>
+          <w:lang w:val="pt-BR"/>
+        </w:rPr>
+        <w:t>Adicionar no início do aplicativo um breve tutorial de funcionamento da aplicação</w:t>
+      </w:r>
+      <w:r>
+        <w:rPr>
+          <w:lang w:val="pt-BR"/>
+        </w:rPr>
+        <w:t>. Tal tutorial será exibido na primeira inicialização do aplicativo.</w:t>
+      </w:r>
+    </w:p>
+    <w:p>
+      <w:pPr>
+        <w:pStyle w:val="PargrafodaLista"/>
+        <w:numPr>
+          <w:ilvl w:val="0"/>
+          <w:numId w:val="12"/>
+        </w:numPr>
+        <w:rPr>
+          <w:lang w:val="pt-BR"/>
+        </w:rPr>
+      </w:pPr>
+      <w:r>
+        <w:rPr>
+          <w:lang w:val="pt-BR"/>
+        </w:rPr>
+        <w:t>Adicionar no menu do aplicativo a opção “Tutorial”.</w:t>
+      </w:r>
+    </w:p>
+    <w:p>
+      <w:pPr>
+        <w:pStyle w:val="PargrafodaLista"/>
+        <w:numPr>
+          <w:ilvl w:val="0"/>
+          <w:numId w:val="12"/>
+        </w:numPr>
+        <w:rPr>
+          <w:lang w:val="pt-BR"/>
+        </w:rPr>
+      </w:pPr>
+      <w:r>
+        <w:rPr>
+          <w:lang w:val="pt-BR"/>
+        </w:rPr>
+        <w:t>Na pagina de “Tutorial” inserir as opções e descrições de cada sessão do aplicativo e como usa-las.</w:t>
+      </w:r>
+    </w:p>
+    <w:p>
+      <w:pPr>
+        <w:rPr>
+          <w:lang w:val="pt-BR"/>
+        </w:rPr>
+      </w:pPr>
+    </w:p>
+    <w:p>
+      <w:pPr>
+        <w:rPr>
+          <w:lang w:val="pt-BR"/>
+        </w:rPr>
+      </w:pPr>
+    </w:p>
+    <w:p>
+      <w:pPr>
+        <w:rPr>
+          <w:lang w:val="pt-BR"/>
+        </w:rPr>
+      </w:pPr>
+    </w:p>
+    <w:p>
+      <w:pPr>
+        <w:rPr>
+          <w:lang w:val="pt-BR"/>
+        </w:rPr>
+      </w:pPr>
+    </w:p>
+    <w:p>
+      <w:pPr>
+        <w:rPr>
+          <w:b/>
+          <w:bCs/>
+          <w:sz w:val="32"/>
+          <w:szCs w:val="32"/>
+          <w:lang w:val="pt-BR"/>
+        </w:rPr>
+      </w:pPr>
+      <w:r>
+        <w:rPr>
+          <w:b/>
+          <w:bCs/>
+          <w:sz w:val="32"/>
+          <w:szCs w:val="32"/>
           <w:lang w:val="pt-BR"/>
         </w:rPr>
         <w:t>Experimentos e possíveis implementações.</w:t>
@@ -1066,7 +1100,7 @@
     </w:p>
     <w:p>
       <w:pPr>
-        <w:pStyle w:val="ListParagraph"/>
+        <w:pStyle w:val="PargrafodaLista"/>
         <w:numPr>
           <w:ilvl w:val="0"/>
           <w:numId w:val="13"/>
@@ -1084,7 +1118,7 @@
     </w:p>
     <w:p>
       <w:pPr>
-        <w:pStyle w:val="ListParagraph"/>
+        <w:pStyle w:val="PargrafodaLista"/>
         <w:ind w:left="1080"/>
         <w:rPr>
           <w:lang w:val="pt-BR"/>
@@ -1093,7 +1127,7 @@
     </w:p>
     <w:p>
       <w:pPr>
-        <w:pStyle w:val="ListParagraph"/>
+        <w:pStyle w:val="PargrafodaLista"/>
         <w:ind w:left="1080"/>
         <w:rPr>
           <w:lang w:val="pt-BR"/>
@@ -2710,13 +2744,13 @@
     <w:name w:val="Normal"/>
     <w:qFormat/>
   </w:style>
-  <w:style w:type="character" w:default="1" w:styleId="DefaultParagraphFont">
+  <w:style w:type="character" w:default="1" w:styleId="Fontepargpadro">
     <w:name w:val="Default Paragraph Font"/>
     <w:uiPriority w:val="1"/>
     <w:semiHidden/>
     <w:unhideWhenUsed/>
   </w:style>
-  <w:style w:type="table" w:default="1" w:styleId="TableNormal">
+  <w:style w:type="table" w:default="1" w:styleId="Tabelanormal">
     <w:name w:val="Normal Table"/>
     <w:uiPriority w:val="99"/>
     <w:semiHidden/>
@@ -2731,13 +2765,13 @@
       </w:tblCellMar>
     </w:tblPr>
   </w:style>
-  <w:style w:type="numbering" w:default="1" w:styleId="NoList">
+  <w:style w:type="numbering" w:default="1" w:styleId="Semlista">
     <w:name w:val="No List"/>
     <w:uiPriority w:val="99"/>
     <w:semiHidden/>
     <w:unhideWhenUsed/>
   </w:style>
-  <w:style w:type="paragraph" w:styleId="ListParagraph">
+  <w:style w:type="paragraph" w:styleId="PargrafodaLista">
     <w:name w:val="List Paragraph"/>
     <w:basedOn w:val="Normal"/>
     <w:uiPriority w:val="34"/>

--- a/App To do/Thing To Do App.docx
+++ b/App To do/Thing To Do App.docx
@@ -31,27 +31,14 @@
           <w:u w:val="single"/>
           <w:lang w:val="pt-BR"/>
         </w:rPr>
-        <w:t>impleme</w:t>
-      </w:r>
-      <w:bookmarkStart w:id="0" w:name="_GoBack"/>
-      <w:bookmarkEnd w:id="0"/>
+        <w:t>implementações</w:t>
+      </w:r>
       <w:r>
         <w:rPr>
           <w:b/>
           <w:bCs/>
           <w:sz w:val="32"/>
           <w:szCs w:val="32"/>
-          <w:u w:val="single"/>
-          <w:lang w:val="pt-BR"/>
-        </w:rPr>
-        <w:t>ntações</w:t>
-      </w:r>
-      <w:r>
-        <w:rPr>
-          <w:b/>
-          <w:bCs/>
-          <w:sz w:val="32"/>
-          <w:szCs w:val="32"/>
           <w:lang w:val="pt-BR"/>
         </w:rPr>
         <w:t xml:space="preserve"> no aplicativo.</w:t>
@@ -79,7 +66,7 @@
     </w:p>
     <w:p>
       <w:pPr>
-        <w:pStyle w:val="PargrafodaLista"/>
+        <w:pStyle w:val="ListParagraph"/>
         <w:numPr>
           <w:ilvl w:val="0"/>
           <w:numId w:val="1"/>
@@ -97,7 +84,7 @@
     </w:p>
     <w:p>
       <w:pPr>
-        <w:pStyle w:val="PargrafodaLista"/>
+        <w:pStyle w:val="ListParagraph"/>
         <w:numPr>
           <w:ilvl w:val="0"/>
           <w:numId w:val="1"/>
@@ -135,53 +122,39 @@
     </w:p>
     <w:p>
       <w:pPr>
-        <w:pStyle w:val="PargrafodaLista"/>
+        <w:pStyle w:val="ListParagraph"/>
         <w:numPr>
           <w:ilvl w:val="0"/>
           <w:numId w:val="2"/>
         </w:numPr>
         <w:rPr>
-          <w:lang w:val="pt-BR"/>
-        </w:rPr>
-      </w:pPr>
-      <w:r>
-        <w:rPr>
-          <w:lang w:val="pt-BR"/>
-        </w:rPr>
-        <w:t>Busca por nomes baseado no que o usuário digita.</w:t>
-      </w:r>
-    </w:p>
-    <w:p>
-      <w:pPr>
-        <w:pStyle w:val="PargrafodaLista"/>
+          <w:highlight w:val="yellow"/>
+          <w:lang w:val="pt-BR"/>
+        </w:rPr>
+      </w:pPr>
+      <w:r>
+        <w:rPr>
+          <w:highlight w:val="yellow"/>
+          <w:lang w:val="pt-BR"/>
+        </w:rPr>
+        <w:t>Verificar filtros vazios, trazer profissionais na região onde quem realiza a busca mora.</w:t>
+      </w:r>
+    </w:p>
+    <w:p>
+      <w:pPr>
+        <w:pStyle w:val="ListParagraph"/>
         <w:numPr>
           <w:ilvl w:val="0"/>
           <w:numId w:val="2"/>
         </w:numPr>
         <w:rPr>
-          <w:lang w:val="pt-BR"/>
-        </w:rPr>
-      </w:pPr>
-      <w:r>
-        <w:rPr>
-          <w:lang w:val="pt-BR"/>
-        </w:rPr>
-        <w:t>Verificar filtros vazios, trazer profissionais na região onde quem realiza a busca mora.</w:t>
-      </w:r>
-    </w:p>
-    <w:p>
-      <w:pPr>
-        <w:pStyle w:val="PargrafodaLista"/>
-        <w:numPr>
-          <w:ilvl w:val="0"/>
-          <w:numId w:val="2"/>
-        </w:numPr>
-        <w:rPr>
-          <w:lang w:val="pt-BR"/>
-        </w:rPr>
-      </w:pPr>
-      <w:r>
-        <w:rPr>
+          <w:highlight w:val="yellow"/>
+          <w:lang w:val="pt-BR"/>
+        </w:rPr>
+      </w:pPr>
+      <w:r>
+        <w:rPr>
+          <w:highlight w:val="yellow"/>
           <w:lang w:val="pt-BR"/>
         </w:rPr>
         <w:t>Remover o usuário logado da lista de perfis.</w:t>
@@ -209,7 +182,7 @@
     </w:p>
     <w:p>
       <w:pPr>
-        <w:pStyle w:val="PargrafodaLista"/>
+        <w:pStyle w:val="ListParagraph"/>
         <w:numPr>
           <w:ilvl w:val="0"/>
           <w:numId w:val="3"/>
@@ -229,7 +202,7 @@
     </w:p>
     <w:p>
       <w:pPr>
-        <w:pStyle w:val="PargrafodaLista"/>
+        <w:pStyle w:val="ListParagraph"/>
         <w:numPr>
           <w:ilvl w:val="0"/>
           <w:numId w:val="3"/>
@@ -269,43 +242,47 @@
     </w:p>
     <w:p>
       <w:pPr>
-        <w:pStyle w:val="PargrafodaLista"/>
+        <w:pStyle w:val="ListParagraph"/>
         <w:numPr>
           <w:ilvl w:val="0"/>
           <w:numId w:val="4"/>
         </w:numPr>
         <w:rPr>
-          <w:lang w:val="pt-BR"/>
-        </w:rPr>
-      </w:pPr>
-      <w:r>
-        <w:rPr>
-          <w:lang w:val="pt-BR"/>
-        </w:rPr>
-        <w:t>Sessão só poderá ser iniciada após o termino dos contratos.</w:t>
-      </w:r>
-    </w:p>
-    <w:p>
-      <w:pPr>
-        <w:pStyle w:val="PargrafodaLista"/>
+          <w:highlight w:val="yellow"/>
+          <w:lang w:val="pt-BR"/>
+        </w:rPr>
+      </w:pPr>
+      <w:r>
+        <w:rPr>
+          <w:highlight w:val="yellow"/>
+          <w:lang w:val="pt-BR"/>
+        </w:rPr>
+        <w:t>Criar a página de nova avaliação.</w:t>
+      </w:r>
+    </w:p>
+    <w:p>
+      <w:pPr>
+        <w:pStyle w:val="ListParagraph"/>
         <w:numPr>
           <w:ilvl w:val="0"/>
           <w:numId w:val="4"/>
         </w:numPr>
         <w:rPr>
-          <w:lang w:val="pt-BR"/>
-        </w:rPr>
-      </w:pPr>
-      <w:r>
-        <w:rPr>
-          <w:lang w:val="pt-BR"/>
-        </w:rPr>
-        <w:t>Criar a página de nova avaliação.</w:t>
-      </w:r>
-    </w:p>
-    <w:p>
-      <w:pPr>
-        <w:pStyle w:val="PargrafodaLista"/>
+          <w:highlight w:val="yellow"/>
+          <w:lang w:val="pt-BR"/>
+        </w:rPr>
+      </w:pPr>
+      <w:r>
+        <w:rPr>
+          <w:highlight w:val="yellow"/>
+          <w:lang w:val="pt-BR"/>
+        </w:rPr>
+        <w:t>Gerenciar a avaliação entre os usuários, o contratado e contratante.</w:t>
+      </w:r>
+    </w:p>
+    <w:p>
+      <w:pPr>
+        <w:pStyle w:val="ListParagraph"/>
         <w:numPr>
           <w:ilvl w:val="0"/>
           <w:numId w:val="4"/>
@@ -314,16 +291,18 @@
           <w:lang w:val="pt-BR"/>
         </w:rPr>
       </w:pPr>
-      <w:r>
-        <w:rPr>
-          <w:lang w:val="pt-BR"/>
-        </w:rPr>
-        <w:t>Gerenciar a avaliação entre os usuários, o contratado e contratante.</w:t>
-      </w:r>
-    </w:p>
-    <w:p>
-      <w:pPr>
-        <w:pStyle w:val="PargrafodaLista"/>
+      <w:bookmarkStart w:id="0" w:name="_GoBack"/>
+      <w:r>
+        <w:rPr>
+          <w:lang w:val="pt-BR"/>
+        </w:rPr>
+        <w:t>Avaliações do mesmo usuário para o mesmo profissional, serão substituídas pela mais recente.</w:t>
+      </w:r>
+    </w:p>
+    <w:bookmarkEnd w:id="0"/>
+    <w:p>
+      <w:pPr>
+        <w:pStyle w:val="ListParagraph"/>
         <w:numPr>
           <w:ilvl w:val="0"/>
           <w:numId w:val="4"/>
@@ -336,12 +315,12 @@
         <w:rPr>
           <w:lang w:val="pt-BR"/>
         </w:rPr>
-        <w:t>Avaliações do mesmo usuário para o mesmo profissional, serão substituídas pela mais recente.</w:t>
-      </w:r>
-    </w:p>
-    <w:p>
-      <w:pPr>
-        <w:pStyle w:val="PargrafodaLista"/>
+        <w:t xml:space="preserve">Lembrete de avaliação pendente. Notificação e alerta no aplicativo. </w:t>
+      </w:r>
+    </w:p>
+    <w:p>
+      <w:pPr>
+        <w:pStyle w:val="ListParagraph"/>
         <w:numPr>
           <w:ilvl w:val="0"/>
           <w:numId w:val="4"/>
@@ -354,12 +333,12 @@
         <w:rPr>
           <w:lang w:val="pt-BR"/>
         </w:rPr>
-        <w:t xml:space="preserve">Lembrete de avaliação pendente. Notificação e alerta no aplicativo. </w:t>
-      </w:r>
-    </w:p>
-    <w:p>
-      <w:pPr>
-        <w:pStyle w:val="PargrafodaLista"/>
+        <w:t>O lembrete deve permanecer por 15 dias, após o termino do período de avaliação, o usuário será “negativado”.</w:t>
+      </w:r>
+    </w:p>
+    <w:p>
+      <w:pPr>
+        <w:pStyle w:val="ListParagraph"/>
         <w:numPr>
           <w:ilvl w:val="0"/>
           <w:numId w:val="4"/>
@@ -372,40 +351,24 @@
         <w:rPr>
           <w:lang w:val="pt-BR"/>
         </w:rPr>
-        <w:t>O lembrete deve permanecer por 15 dias, após o termino do período de avaliação, o usuário será “negativado”.</w:t>
-      </w:r>
-    </w:p>
-    <w:p>
-      <w:pPr>
-        <w:pStyle w:val="PargrafodaLista"/>
+        <w:t>Filtro de avaliações por data.</w:t>
+      </w:r>
+    </w:p>
+    <w:p>
+      <w:pPr>
+        <w:pStyle w:val="ListParagraph"/>
         <w:numPr>
           <w:ilvl w:val="0"/>
           <w:numId w:val="4"/>
         </w:numPr>
         <w:rPr>
-          <w:lang w:val="pt-BR"/>
-        </w:rPr>
-      </w:pPr>
-      <w:r>
-        <w:rPr>
-          <w:lang w:val="pt-BR"/>
-        </w:rPr>
-        <w:t>Filtro de avaliações por data.</w:t>
-      </w:r>
-    </w:p>
-    <w:p>
-      <w:pPr>
-        <w:pStyle w:val="PargrafodaLista"/>
-        <w:numPr>
-          <w:ilvl w:val="0"/>
-          <w:numId w:val="4"/>
-        </w:numPr>
-        <w:rPr>
-          <w:lang w:val="pt-BR"/>
-        </w:rPr>
-      </w:pPr>
-      <w:r>
-        <w:rPr>
+          <w:highlight w:val="yellow"/>
+          <w:lang w:val="pt-BR"/>
+        </w:rPr>
+      </w:pPr>
+      <w:r>
+        <w:rPr>
+          <w:highlight w:val="yellow"/>
           <w:lang w:val="pt-BR"/>
         </w:rPr>
         <w:t>Unir essa tabela com o contrato, usando o campo “</w:t>
@@ -414,12 +377,14 @@
         <w:rPr>
           <w:i/>
           <w:iCs/>
+          <w:highlight w:val="yellow"/>
           <w:lang w:val="pt-BR"/>
         </w:rPr>
         <w:t>contratcUid”</w:t>
       </w:r>
       <w:r>
         <w:rPr>
+          <w:highlight w:val="yellow"/>
           <w:lang w:val="pt-BR"/>
         </w:rPr>
         <w:t>.</w:t>
@@ -447,17 +412,19 @@
     </w:p>
     <w:p>
       <w:pPr>
-        <w:pStyle w:val="PargrafodaLista"/>
+        <w:pStyle w:val="ListParagraph"/>
         <w:numPr>
           <w:ilvl w:val="0"/>
           <w:numId w:val="6"/>
         </w:numPr>
         <w:rPr>
-          <w:lang w:val="pt-BR"/>
-        </w:rPr>
-      </w:pPr>
-      <w:r>
-        <w:rPr>
+          <w:highlight w:val="yellow"/>
+          <w:lang w:val="pt-BR"/>
+        </w:rPr>
+      </w:pPr>
+      <w:r>
+        <w:rPr>
+          <w:highlight w:val="yellow"/>
           <w:lang w:val="pt-BR"/>
         </w:rPr>
         <w:t>Novo nome para “Contratos”.</w:t>
@@ -465,7 +432,7 @@
     </w:p>
     <w:p>
       <w:pPr>
-        <w:pStyle w:val="PargrafodaLista"/>
+        <w:pStyle w:val="ListParagraph"/>
         <w:numPr>
           <w:ilvl w:val="0"/>
           <w:numId w:val="6"/>
@@ -501,7 +468,7 @@
     </w:p>
     <w:p>
       <w:pPr>
-        <w:pStyle w:val="PargrafodaLista"/>
+        <w:pStyle w:val="ListParagraph"/>
         <w:numPr>
           <w:ilvl w:val="0"/>
           <w:numId w:val="6"/>
@@ -519,7 +486,7 @@
     </w:p>
     <w:p>
       <w:pPr>
-        <w:pStyle w:val="PargrafodaLista"/>
+        <w:pStyle w:val="ListParagraph"/>
         <w:numPr>
           <w:ilvl w:val="0"/>
           <w:numId w:val="6"/>
@@ -537,7 +504,7 @@
     </w:p>
     <w:p>
       <w:pPr>
-        <w:pStyle w:val="PargrafodaLista"/>
+        <w:pStyle w:val="ListParagraph"/>
         <w:numPr>
           <w:ilvl w:val="0"/>
           <w:numId w:val="6"/>
@@ -548,39 +515,49 @@
       </w:pPr>
       <w:r>
         <w:rPr>
-          <w:lang w:val="pt-BR"/>
-        </w:rPr>
-        <w:t>Levar ao usuário para a tela de avaliações após o termino do contrato. Após um dos usuários finalizar o contrato, o outro tem uma semana para aceitar o termino. Caso isso não ocorra, o usuário que não finalizou será “negativado”.</w:t>
-      </w:r>
-    </w:p>
-    <w:p>
-      <w:pPr>
-        <w:pStyle w:val="PargrafodaLista"/>
+          <w:highlight w:val="yellow"/>
+          <w:lang w:val="pt-BR"/>
+        </w:rPr>
+        <w:t>Levar ao usuário para a tela de avaliações após o termino do contrato.</w:t>
+      </w:r>
+      <w:r>
+        <w:rPr>
+          <w:lang w:val="pt-BR"/>
+        </w:rPr>
+        <w:t xml:space="preserve"> Após um dos usuários finalizar o contrato, o outro tem uma semana para aceitar o termino. Caso isso não ocorra, o usuário que não finalizou será “negativado”.</w:t>
+      </w:r>
+    </w:p>
+    <w:p>
+      <w:pPr>
+        <w:pStyle w:val="ListParagraph"/>
         <w:numPr>
           <w:ilvl w:val="0"/>
           <w:numId w:val="6"/>
         </w:numPr>
         <w:rPr>
-          <w:lang w:val="pt-BR"/>
-        </w:rPr>
-      </w:pPr>
-      <w:r>
-        <w:rPr>
-          <w:lang w:val="pt-BR"/>
-        </w:rPr>
-        <w:lastRenderedPageBreak/>
+          <w:highlight w:val="yellow"/>
+          <w:lang w:val="pt-BR"/>
+        </w:rPr>
+      </w:pPr>
+      <w:r>
+        <w:rPr>
+          <w:highlight w:val="yellow"/>
+          <w:lang w:val="pt-BR"/>
+        </w:rPr>
         <w:t>Unir essa tabela com a avaliação, usando o campo “</w:t>
       </w:r>
       <w:r>
         <w:rPr>
           <w:i/>
           <w:iCs/>
+          <w:highlight w:val="yellow"/>
           <w:lang w:val="pt-BR"/>
         </w:rPr>
         <w:t>avaliationUid”</w:t>
       </w:r>
       <w:r>
         <w:rPr>
+          <w:highlight w:val="yellow"/>
           <w:lang w:val="pt-BR"/>
         </w:rPr>
         <w:t>.</w:t>
@@ -588,7 +565,7 @@
     </w:p>
     <w:p>
       <w:pPr>
-        <w:pStyle w:val="PargrafodaLista"/>
+        <w:pStyle w:val="ListParagraph"/>
         <w:numPr>
           <w:ilvl w:val="0"/>
           <w:numId w:val="6"/>
@@ -601,6 +578,7 @@
         <w:rPr>
           <w:lang w:val="pt-BR"/>
         </w:rPr>
+        <w:lastRenderedPageBreak/>
         <w:t>Usuário que não é exibido nas buscas, terá seu filtro de contratos alterado, para apenas contratos feitos, por status e data.</w:t>
       </w:r>
     </w:p>
@@ -633,7 +611,7 @@
     </w:p>
     <w:p>
       <w:pPr>
-        <w:pStyle w:val="PargrafodaLista"/>
+        <w:pStyle w:val="ListParagraph"/>
         <w:numPr>
           <w:ilvl w:val="0"/>
           <w:numId w:val="8"/>
@@ -651,7 +629,7 @@
     </w:p>
     <w:p>
       <w:pPr>
-        <w:pStyle w:val="PargrafodaLista"/>
+        <w:pStyle w:val="ListParagraph"/>
         <w:numPr>
           <w:ilvl w:val="0"/>
           <w:numId w:val="8"/>
@@ -669,7 +647,7 @@
     </w:p>
     <w:p>
       <w:pPr>
-        <w:pStyle w:val="PargrafodaLista"/>
+        <w:pStyle w:val="ListParagraph"/>
         <w:numPr>
           <w:ilvl w:val="0"/>
           <w:numId w:val="8"/>
@@ -707,7 +685,7 @@
     </w:p>
     <w:p>
       <w:pPr>
-        <w:pStyle w:val="PargrafodaLista"/>
+        <w:pStyle w:val="ListParagraph"/>
         <w:numPr>
           <w:ilvl w:val="0"/>
           <w:numId w:val="9"/>
@@ -725,23 +703,26 @@
     </w:p>
     <w:p>
       <w:pPr>
-        <w:pStyle w:val="PargrafodaLista"/>
+        <w:pStyle w:val="ListParagraph"/>
         <w:numPr>
           <w:ilvl w:val="0"/>
           <w:numId w:val="9"/>
         </w:numPr>
         <w:rPr>
-          <w:lang w:val="pt-BR"/>
-        </w:rPr>
-      </w:pPr>
-      <w:r>
-        <w:rPr>
+          <w:highlight w:val="yellow"/>
+          <w:lang w:val="pt-BR"/>
+        </w:rPr>
+      </w:pPr>
+      <w:r>
+        <w:rPr>
+          <w:highlight w:val="yellow"/>
           <w:lang w:val="pt-BR"/>
         </w:rPr>
         <w:t xml:space="preserve">Remover a opção de </w:t>
       </w:r>
       <w:r>
         <w:rPr>
+          <w:highlight w:val="yellow"/>
           <w:lang w:val="pt-BR"/>
         </w:rPr>
         <w:t>EMPRESA do aplicativo.</w:t>
@@ -749,17 +730,19 @@
     </w:p>
     <w:p>
       <w:pPr>
-        <w:pStyle w:val="PargrafodaLista"/>
+        <w:pStyle w:val="ListParagraph"/>
         <w:numPr>
           <w:ilvl w:val="0"/>
           <w:numId w:val="9"/>
         </w:numPr>
         <w:rPr>
-          <w:lang w:val="pt-BR"/>
-        </w:rPr>
-      </w:pPr>
-      <w:r>
-        <w:rPr>
+          <w:highlight w:val="yellow"/>
+          <w:lang w:val="pt-BR"/>
+        </w:rPr>
+      </w:pPr>
+      <w:r>
+        <w:rPr>
+          <w:highlight w:val="yellow"/>
           <w:lang w:val="pt-BR"/>
         </w:rPr>
         <w:t>Remover os campos de input de todos os formulários que representam empresas.</w:t>
@@ -767,7 +750,7 @@
     </w:p>
     <w:p>
       <w:pPr>
-        <w:pStyle w:val="PargrafodaLista"/>
+        <w:pStyle w:val="ListParagraph"/>
         <w:numPr>
           <w:ilvl w:val="0"/>
           <w:numId w:val="9"/>
@@ -799,7 +782,7 @@
     </w:p>
     <w:p>
       <w:pPr>
-        <w:pStyle w:val="PargrafodaLista"/>
+        <w:pStyle w:val="ListParagraph"/>
         <w:numPr>
           <w:ilvl w:val="0"/>
           <w:numId w:val="9"/>
@@ -817,7 +800,7 @@
     </w:p>
     <w:p>
       <w:pPr>
-        <w:pStyle w:val="PargrafodaLista"/>
+        <w:pStyle w:val="ListParagraph"/>
         <w:numPr>
           <w:ilvl w:val="0"/>
           <w:numId w:val="9"/>
@@ -859,7 +842,7 @@
     </w:p>
     <w:p>
       <w:pPr>
-        <w:pStyle w:val="PargrafodaLista"/>
+        <w:pStyle w:val="ListParagraph"/>
         <w:numPr>
           <w:ilvl w:val="0"/>
           <w:numId w:val="10"/>
@@ -897,7 +880,7 @@
     </w:p>
     <w:p>
       <w:pPr>
-        <w:pStyle w:val="PargrafodaLista"/>
+        <w:pStyle w:val="ListParagraph"/>
         <w:numPr>
           <w:ilvl w:val="0"/>
           <w:numId w:val="11"/>
@@ -915,7 +898,7 @@
     </w:p>
     <w:p>
       <w:pPr>
-        <w:pStyle w:val="PargrafodaLista"/>
+        <w:pStyle w:val="ListParagraph"/>
         <w:numPr>
           <w:ilvl w:val="0"/>
           <w:numId w:val="11"/>
@@ -933,7 +916,7 @@
     </w:p>
     <w:p>
       <w:pPr>
-        <w:pStyle w:val="PargrafodaLista"/>
+        <w:pStyle w:val="ListParagraph"/>
         <w:numPr>
           <w:ilvl w:val="0"/>
           <w:numId w:val="11"/>
@@ -971,7 +954,7 @@
     </w:p>
     <w:p>
       <w:pPr>
-        <w:pStyle w:val="PargrafodaLista"/>
+        <w:pStyle w:val="ListParagraph"/>
         <w:numPr>
           <w:ilvl w:val="0"/>
           <w:numId w:val="12"/>
@@ -995,7 +978,7 @@
     </w:p>
     <w:p>
       <w:pPr>
-        <w:pStyle w:val="PargrafodaLista"/>
+        <w:pStyle w:val="ListParagraph"/>
         <w:numPr>
           <w:ilvl w:val="0"/>
           <w:numId w:val="12"/>
@@ -1013,7 +996,7 @@
     </w:p>
     <w:p>
       <w:pPr>
-        <w:pStyle w:val="PargrafodaLista"/>
+        <w:pStyle w:val="ListParagraph"/>
         <w:numPr>
           <w:ilvl w:val="0"/>
           <w:numId w:val="12"/>
@@ -1045,89 +1028,7 @@
     </w:p>
     <w:p>
       <w:pPr>
-        <w:rPr>
-          <w:lang w:val="pt-BR"/>
-        </w:rPr>
-      </w:pPr>
-    </w:p>
-    <w:p>
-      <w:pPr>
-        <w:rPr>
-          <w:lang w:val="pt-BR"/>
-        </w:rPr>
-      </w:pPr>
-    </w:p>
-    <w:p>
-      <w:pPr>
-        <w:rPr>
-          <w:b/>
-          <w:bCs/>
-          <w:sz w:val="32"/>
-          <w:szCs w:val="32"/>
-          <w:lang w:val="pt-BR"/>
-        </w:rPr>
-      </w:pPr>
-      <w:r>
-        <w:rPr>
-          <w:b/>
-          <w:bCs/>
-          <w:sz w:val="32"/>
-          <w:szCs w:val="32"/>
-          <w:lang w:val="pt-BR"/>
-        </w:rPr>
-        <w:t>Experimentos e possíveis implementações.</w:t>
-      </w:r>
-    </w:p>
-    <w:p>
-      <w:pPr>
-        <w:rPr>
-          <w:lang w:val="pt-BR"/>
-        </w:rPr>
-      </w:pPr>
-    </w:p>
-    <w:p>
-      <w:pPr>
-        <w:rPr>
-          <w:lang w:val="pt-BR"/>
-        </w:rPr>
-      </w:pPr>
-      <w:r>
-        <w:rPr>
-          <w:lang w:val="pt-BR"/>
-        </w:rPr>
-        <w:t xml:space="preserve">Chat </w:t>
-      </w:r>
-    </w:p>
-    <w:p>
-      <w:pPr>
-        <w:pStyle w:val="PargrafodaLista"/>
-        <w:numPr>
-          <w:ilvl w:val="0"/>
-          <w:numId w:val="13"/>
-        </w:numPr>
-        <w:rPr>
-          <w:lang w:val="pt-BR"/>
-        </w:rPr>
-      </w:pPr>
-      <w:r>
-        <w:rPr>
-          <w:lang w:val="pt-BR"/>
-        </w:rPr>
-        <w:t>Estudar para desenvolver um chat entre os usuários, antes de realizarem um contrato.</w:t>
-      </w:r>
-    </w:p>
-    <w:p>
-      <w:pPr>
-        <w:pStyle w:val="PargrafodaLista"/>
-        <w:ind w:left="1080"/>
-        <w:rPr>
-          <w:lang w:val="pt-BR"/>
-        </w:rPr>
-      </w:pPr>
-    </w:p>
-    <w:p>
-      <w:pPr>
-        <w:pStyle w:val="PargrafodaLista"/>
+        <w:pStyle w:val="ListParagraph"/>
         <w:ind w:left="1080"/>
         <w:rPr>
           <w:lang w:val="pt-BR"/>
@@ -2744,13 +2645,13 @@
     <w:name w:val="Normal"/>
     <w:qFormat/>
   </w:style>
-  <w:style w:type="character" w:default="1" w:styleId="Fontepargpadro">
+  <w:style w:type="character" w:default="1" w:styleId="DefaultParagraphFont">
     <w:name w:val="Default Paragraph Font"/>
     <w:uiPriority w:val="1"/>
     <w:semiHidden/>
     <w:unhideWhenUsed/>
   </w:style>
-  <w:style w:type="table" w:default="1" w:styleId="Tabelanormal">
+  <w:style w:type="table" w:default="1" w:styleId="TableNormal">
     <w:name w:val="Normal Table"/>
     <w:uiPriority w:val="99"/>
     <w:semiHidden/>
@@ -2765,13 +2666,13 @@
       </w:tblCellMar>
     </w:tblPr>
   </w:style>
-  <w:style w:type="numbering" w:default="1" w:styleId="Semlista">
+  <w:style w:type="numbering" w:default="1" w:styleId="NoList">
     <w:name w:val="No List"/>
     <w:uiPriority w:val="99"/>
     <w:semiHidden/>
     <w:unhideWhenUsed/>
   </w:style>
-  <w:style w:type="paragraph" w:styleId="PargrafodaLista">
+  <w:style w:type="paragraph" w:styleId="ListParagraph">
     <w:name w:val="List Paragraph"/>
     <w:basedOn w:val="Normal"/>
     <w:uiPriority w:val="34"/>

--- a/App To do/Thing To Do App.docx
+++ b/App To do/Thing To Do App.docx
@@ -28,7 +28,6 @@
           <w:bCs/>
           <w:sz w:val="32"/>
           <w:szCs w:val="32"/>
-          <w:u w:val="single"/>
           <w:lang w:val="pt-BR"/>
         </w:rPr>
         <w:t>implementações</w:t>
@@ -72,11 +71,13 @@
           <w:numId w:val="1"/>
         </w:numPr>
         <w:rPr>
-          <w:lang w:val="pt-BR"/>
-        </w:rPr>
-      </w:pPr>
-      <w:r>
-        <w:rPr>
+          <w:highlight w:val="red"/>
+          <w:lang w:val="pt-BR"/>
+        </w:rPr>
+      </w:pPr>
+      <w:r>
+        <w:rPr>
+          <w:highlight w:val="red"/>
           <w:lang w:val="pt-BR"/>
         </w:rPr>
         <w:t xml:space="preserve">Aprimorar a exibição de setores e áreas. </w:t>
@@ -90,11 +91,13 @@
           <w:numId w:val="1"/>
         </w:numPr>
         <w:rPr>
-          <w:lang w:val="pt-BR"/>
-        </w:rPr>
-      </w:pPr>
-      <w:r>
-        <w:rPr>
+          <w:highlight w:val="red"/>
+          <w:lang w:val="pt-BR"/>
+        </w:rPr>
+      </w:pPr>
+      <w:r>
+        <w:rPr>
+          <w:highlight w:val="red"/>
           <w:lang w:val="pt-BR"/>
         </w:rPr>
         <w:t>Listar todos os setores e áreas na busca.</w:t>
@@ -288,18 +291,18 @@
           <w:numId w:val="4"/>
         </w:numPr>
         <w:rPr>
-          <w:lang w:val="pt-BR"/>
-        </w:rPr>
-      </w:pPr>
-      <w:bookmarkStart w:id="0" w:name="_GoBack"/>
-      <w:r>
-        <w:rPr>
+          <w:highlight w:val="red"/>
+          <w:lang w:val="pt-BR"/>
+        </w:rPr>
+      </w:pPr>
+      <w:r>
+        <w:rPr>
+          <w:highlight w:val="red"/>
           <w:lang w:val="pt-BR"/>
         </w:rPr>
         <w:t>Avaliações do mesmo usuário para o mesmo profissional, serão substituídas pela mais recente.</w:t>
       </w:r>
     </w:p>
-    <w:bookmarkEnd w:id="0"/>
     <w:p>
       <w:pPr>
         <w:pStyle w:val="ListParagraph"/>
@@ -326,11 +329,13 @@
           <w:numId w:val="4"/>
         </w:numPr>
         <w:rPr>
-          <w:lang w:val="pt-BR"/>
-        </w:rPr>
-      </w:pPr>
-      <w:r>
-        <w:rPr>
+          <w:highlight w:val="green"/>
+          <w:lang w:val="pt-BR"/>
+        </w:rPr>
+      </w:pPr>
+      <w:r>
+        <w:rPr>
+          <w:highlight w:val="green"/>
           <w:lang w:val="pt-BR"/>
         </w:rPr>
         <w:t>O lembrete deve permanecer por 15 dias, após o termino do período de avaliação, o usuário será “negativado”.</w:t>
@@ -344,11 +349,13 @@
           <w:numId w:val="4"/>
         </w:numPr>
         <w:rPr>
-          <w:lang w:val="pt-BR"/>
-        </w:rPr>
-      </w:pPr>
-      <w:r>
-        <w:rPr>
+          <w:highlight w:val="cyan"/>
+          <w:lang w:val="pt-BR"/>
+        </w:rPr>
+      </w:pPr>
+      <w:r>
+        <w:rPr>
+          <w:highlight w:val="cyan"/>
           <w:lang w:val="pt-BR"/>
         </w:rPr>
         <w:t>Filtro de avaliações por data.</w:t>
@@ -474,11 +481,13 @@
           <w:numId w:val="6"/>
         </w:numPr>
         <w:rPr>
-          <w:lang w:val="pt-BR"/>
-        </w:rPr>
-      </w:pPr>
-      <w:r>
-        <w:rPr>
+          <w:highlight w:val="cyan"/>
+          <w:lang w:val="pt-BR"/>
+        </w:rPr>
+      </w:pPr>
+      <w:r>
+        <w:rPr>
+          <w:highlight w:val="cyan"/>
           <w:lang w:val="pt-BR"/>
         </w:rPr>
         <w:t>Filtro de contratos por data.</w:t>
@@ -524,7 +533,14 @@
         <w:rPr>
           <w:lang w:val="pt-BR"/>
         </w:rPr>
-        <w:t xml:space="preserve"> Após um dos usuários finalizar o contrato, o outro tem uma semana para aceitar o termino. Caso isso não ocorra, o usuário que não finalizou será “negativado”.</w:t>
+        <w:t xml:space="preserve"> </w:t>
+      </w:r>
+      <w:r>
+        <w:rPr>
+          <w:highlight w:val="green"/>
+          <w:lang w:val="pt-BR"/>
+        </w:rPr>
+        <w:t>Após um dos usuários finalizar o contrato, o outro tem uma semana para aceitar o termino. Caso isso não ocorra, o usuário que não finalizou será “negativado”.</w:t>
       </w:r>
     </w:p>
     <w:p>
@@ -617,11 +633,13 @@
           <w:numId w:val="8"/>
         </w:numPr>
         <w:rPr>
-          <w:lang w:val="pt-BR"/>
-        </w:rPr>
-      </w:pPr>
-      <w:r>
-        <w:rPr>
+          <w:highlight w:val="cyan"/>
+          <w:lang w:val="pt-BR"/>
+        </w:rPr>
+      </w:pPr>
+      <w:r>
+        <w:rPr>
+          <w:highlight w:val="cyan"/>
           <w:lang w:val="pt-BR"/>
         </w:rPr>
         <w:t>Inserir validação em todos os campos de input do aplicativo.</w:t>
@@ -635,11 +653,13 @@
           <w:numId w:val="8"/>
         </w:numPr>
         <w:rPr>
-          <w:lang w:val="pt-BR"/>
-        </w:rPr>
-      </w:pPr>
-      <w:r>
-        <w:rPr>
+          <w:highlight w:val="cyan"/>
+          <w:lang w:val="pt-BR"/>
+        </w:rPr>
+      </w:pPr>
+      <w:r>
+        <w:rPr>
+          <w:highlight w:val="cyan"/>
           <w:lang w:val="pt-BR"/>
         </w:rPr>
         <w:t>Inserir mascara nos inputs necessários de todo o aplicativo.</w:t>
@@ -653,11 +673,13 @@
           <w:numId w:val="8"/>
         </w:numPr>
         <w:rPr>
-          <w:lang w:val="pt-BR"/>
-        </w:rPr>
-      </w:pPr>
-      <w:r>
-        <w:rPr>
+          <w:highlight w:val="cyan"/>
+          <w:lang w:val="pt-BR"/>
+        </w:rPr>
+      </w:pPr>
+      <w:r>
+        <w:rPr>
+          <w:highlight w:val="cyan"/>
           <w:lang w:val="pt-BR"/>
         </w:rPr>
         <w:t>Bloquear entrada de valores não permitidos nos inputs de acordo com seu nome.</w:t>
@@ -691,11 +713,13 @@
           <w:numId w:val="9"/>
         </w:numPr>
         <w:rPr>
-          <w:lang w:val="pt-BR"/>
-        </w:rPr>
-      </w:pPr>
-      <w:r>
-        <w:rPr>
+          <w:highlight w:val="red"/>
+          <w:lang w:val="pt-BR"/>
+        </w:rPr>
+      </w:pPr>
+      <w:r>
+        <w:rPr>
+          <w:highlight w:val="red"/>
           <w:lang w:val="pt-BR"/>
         </w:rPr>
         <w:t>Aprimorar upload de imagem de perfil.</w:t>
@@ -756,11 +780,13 @@
           <w:numId w:val="9"/>
         </w:numPr>
         <w:rPr>
-          <w:lang w:val="pt-BR"/>
-        </w:rPr>
-      </w:pPr>
-      <w:r>
-        <w:rPr>
+          <w:highlight w:val="red"/>
+          <w:lang w:val="pt-BR"/>
+        </w:rPr>
+      </w:pPr>
+      <w:r>
+        <w:rPr>
+          <w:highlight w:val="red"/>
           <w:lang w:val="pt-BR"/>
         </w:rPr>
         <w:t>Ajustar o mapa na tela de contato. Requisitar o “</w:t>
@@ -769,12 +795,14 @@
         <w:rPr>
           <w:i/>
           <w:iCs/>
+          <w:highlight w:val="red"/>
           <w:lang w:val="pt-BR"/>
         </w:rPr>
         <w:t>Geolocation</w:t>
       </w:r>
       <w:r>
         <w:rPr>
+          <w:highlight w:val="red"/>
           <w:lang w:val="pt-BR"/>
         </w:rPr>
         <w:t>” pelo endereço do usuário.</w:t>
@@ -788,11 +816,13 @@
           <w:numId w:val="9"/>
         </w:numPr>
         <w:rPr>
-          <w:lang w:val="pt-BR"/>
-        </w:rPr>
-      </w:pPr>
-      <w:r>
-        <w:rPr>
+          <w:highlight w:val="yellow"/>
+          <w:lang w:val="pt-BR"/>
+        </w:rPr>
+      </w:pPr>
+      <w:r>
+        <w:rPr>
+          <w:highlight w:val="yellow"/>
           <w:lang w:val="pt-BR"/>
         </w:rPr>
         <w:t>Ajustar a criação de perfil para as novas opções.</w:t>
@@ -806,15 +836,13 @@
           <w:numId w:val="9"/>
         </w:numPr>
         <w:rPr>
-          <w:i/>
-          <w:iCs/>
-          <w:lang w:val="pt-BR"/>
-        </w:rPr>
-      </w:pPr>
-      <w:r>
-        <w:rPr>
-          <w:i/>
-          <w:iCs/>
+          <w:highlight w:val="green"/>
+          <w:lang w:val="pt-BR"/>
+        </w:rPr>
+      </w:pPr>
+      <w:r>
+        <w:rPr>
+          <w:highlight w:val="green"/>
           <w:lang w:val="pt-BR"/>
         </w:rPr>
         <w:t>Criar uma galeria de fotos para os profissionais.</w:t>
@@ -848,11 +876,13 @@
           <w:numId w:val="10"/>
         </w:numPr>
         <w:rPr>
-          <w:lang w:val="pt-BR"/>
-        </w:rPr>
-      </w:pPr>
-      <w:r>
-        <w:rPr>
+          <w:highlight w:val="red"/>
+          <w:lang w:val="pt-BR"/>
+        </w:rPr>
+      </w:pPr>
+      <w:r>
+        <w:rPr>
+          <w:highlight w:val="red"/>
           <w:lang w:val="pt-BR"/>
         </w:rPr>
         <w:t>Adicionar função as opções de configuração.</w:t>
@@ -886,11 +916,13 @@
           <w:numId w:val="11"/>
         </w:numPr>
         <w:rPr>
-          <w:lang w:val="pt-BR"/>
-        </w:rPr>
-      </w:pPr>
-      <w:r>
-        <w:rPr>
+          <w:highlight w:val="cyan"/>
+          <w:lang w:val="pt-BR"/>
+        </w:rPr>
+      </w:pPr>
+      <w:r>
+        <w:rPr>
+          <w:highlight w:val="cyan"/>
           <w:lang w:val="pt-BR"/>
         </w:rPr>
         <w:t>Adicionar um texto informativo sobre o aplicativo.</w:t>
@@ -904,11 +936,13 @@
           <w:numId w:val="11"/>
         </w:numPr>
         <w:rPr>
-          <w:lang w:val="pt-BR"/>
-        </w:rPr>
-      </w:pPr>
-      <w:r>
-        <w:rPr>
+          <w:highlight w:val="cyan"/>
+          <w:lang w:val="pt-BR"/>
+        </w:rPr>
+      </w:pPr>
+      <w:r>
+        <w:rPr>
+          <w:highlight w:val="cyan"/>
           <w:lang w:val="pt-BR"/>
         </w:rPr>
         <w:t>Adicionar um texto de defesa do aplicativo perante aos contratos de serviços.</w:t>
@@ -922,11 +956,13 @@
           <w:numId w:val="11"/>
         </w:numPr>
         <w:rPr>
-          <w:lang w:val="pt-BR"/>
-        </w:rPr>
-      </w:pPr>
-      <w:r>
-        <w:rPr>
+          <w:highlight w:val="cyan"/>
+          <w:lang w:val="pt-BR"/>
+        </w:rPr>
+      </w:pPr>
+      <w:r>
+        <w:rPr>
+          <w:highlight w:val="cyan"/>
           <w:lang w:val="pt-BR"/>
         </w:rPr>
         <w:t>Criar uma tela para essa sessão.</w:t>
@@ -938,6 +974,8 @@
           <w:lang w:val="pt-BR"/>
         </w:rPr>
       </w:pPr>
+      <w:bookmarkStart w:id="0" w:name="_GoBack"/>
+      <w:bookmarkEnd w:id="0"/>
     </w:p>
     <w:p>
       <w:pPr>
@@ -960,20 +998,16 @@
           <w:numId w:val="12"/>
         </w:numPr>
         <w:rPr>
-          <w:lang w:val="pt-BR"/>
-        </w:rPr>
-      </w:pPr>
-      <w:r>
-        <w:rPr>
-          <w:lang w:val="pt-BR"/>
-        </w:rPr>
-        <w:t>Adicionar no início do aplicativo um breve tutorial de funcionamento da aplicação</w:t>
-      </w:r>
-      <w:r>
-        <w:rPr>
-          <w:lang w:val="pt-BR"/>
-        </w:rPr>
-        <w:t>. Tal tutorial será exibido na primeira inicialização do aplicativo.</w:t>
+          <w:highlight w:val="green"/>
+          <w:lang w:val="pt-BR"/>
+        </w:rPr>
+      </w:pPr>
+      <w:r>
+        <w:rPr>
+          <w:highlight w:val="green"/>
+          <w:lang w:val="pt-BR"/>
+        </w:rPr>
+        <w:t>Adicionar no início do aplicativo um breve tutorial de funcionamento da aplicação. Tal tutorial será exibido na primeira inicialização do aplicativo.</w:t>
       </w:r>
     </w:p>
     <w:p>
@@ -984,11 +1018,13 @@
           <w:numId w:val="12"/>
         </w:numPr>
         <w:rPr>
-          <w:lang w:val="pt-BR"/>
-        </w:rPr>
-      </w:pPr>
-      <w:r>
-        <w:rPr>
+          <w:highlight w:val="green"/>
+          <w:lang w:val="pt-BR"/>
+        </w:rPr>
+      </w:pPr>
+      <w:r>
+        <w:rPr>
+          <w:highlight w:val="green"/>
           <w:lang w:val="pt-BR"/>
         </w:rPr>
         <w:t>Adicionar no menu do aplicativo a opção “Tutorial”.</w:t>
@@ -1002,11 +1038,13 @@
           <w:numId w:val="12"/>
         </w:numPr>
         <w:rPr>
-          <w:lang w:val="pt-BR"/>
-        </w:rPr>
-      </w:pPr>
-      <w:r>
-        <w:rPr>
+          <w:highlight w:val="green"/>
+          <w:lang w:val="pt-BR"/>
+        </w:rPr>
+      </w:pPr>
+      <w:r>
+        <w:rPr>
+          <w:highlight w:val="green"/>
           <w:lang w:val="pt-BR"/>
         </w:rPr>
         <w:t>Na pagina de “Tutorial” inserir as opções e descrições de cada sessão do aplicativo e como usa-las.</w:t>

--- a/App To do/Thing To Do App.docx
+++ b/App To do/Thing To Do App.docx
@@ -165,6 +165,34 @@
     </w:p>
     <w:p>
       <w:pPr>
+        <w:pStyle w:val="ListParagraph"/>
+        <w:numPr>
+          <w:ilvl w:val="0"/>
+          <w:numId w:val="2"/>
+        </w:numPr>
+        <w:rPr>
+          <w:lang w:val="pt-BR"/>
+        </w:rPr>
+      </w:pPr>
+      <w:r>
+        <w:rPr>
+          <w:lang w:val="pt-BR"/>
+        </w:rPr>
+        <w:t>Colocar a nota média em baixo do nome, no perfil selecionado</w:t>
+      </w:r>
+    </w:p>
+    <w:p>
+      <w:pPr>
+        <w:pStyle w:val="ListParagraph"/>
+        <w:ind w:left="1080"/>
+        <w:rPr>
+          <w:highlight w:val="yellow"/>
+          <w:lang w:val="pt-BR"/>
+        </w:rPr>
+      </w:pPr>
+    </w:p>
+    <w:p>
+      <w:pPr>
         <w:rPr>
           <w:lang w:val="pt-BR"/>
         </w:rPr>
@@ -291,13 +319,13 @@
           <w:numId w:val="4"/>
         </w:numPr>
         <w:rPr>
-          <w:highlight w:val="red"/>
-          <w:lang w:val="pt-BR"/>
-        </w:rPr>
-      </w:pPr>
-      <w:r>
-        <w:rPr>
-          <w:highlight w:val="red"/>
+          <w:highlight w:val="magenta"/>
+          <w:lang w:val="pt-BR"/>
+        </w:rPr>
+      </w:pPr>
+      <w:r>
+        <w:rPr>
+          <w:highlight w:val="magenta"/>
           <w:lang w:val="pt-BR"/>
         </w:rPr>
         <w:t>Avaliações do mesmo usuário para o mesmo profissional, serão substituídas pela mais recente.</w:t>
@@ -399,6 +427,24 @@
     </w:p>
     <w:p>
       <w:pPr>
+        <w:pStyle w:val="ListParagraph"/>
+        <w:numPr>
+          <w:ilvl w:val="0"/>
+          <w:numId w:val="4"/>
+        </w:numPr>
+        <w:rPr>
+          <w:lang w:val="pt-BR"/>
+        </w:rPr>
+      </w:pPr>
+      <w:r>
+        <w:rPr>
+          <w:lang w:val="pt-BR"/>
+        </w:rPr>
+        <w:t>Verificar a tela de detalhes das avaliações</w:t>
+      </w:r>
+    </w:p>
+    <w:p>
+      <w:pPr>
         <w:rPr>
           <w:lang w:val="pt-BR"/>
         </w:rPr>
@@ -501,11 +547,13 @@
           <w:numId w:val="6"/>
         </w:numPr>
         <w:rPr>
-          <w:lang w:val="pt-BR"/>
-        </w:rPr>
-      </w:pPr>
-      <w:r>
-        <w:rPr>
+          <w:highlight w:val="yellow"/>
+          <w:lang w:val="pt-BR"/>
+        </w:rPr>
+      </w:pPr>
+      <w:r>
+        <w:rPr>
+          <w:highlight w:val="yellow"/>
           <w:lang w:val="pt-BR"/>
         </w:rPr>
         <w:t>Enviar uma notificação para o perfil contratado sobre todos os status realizados.</w:t>
@@ -534,13 +582,6 @@
           <w:lang w:val="pt-BR"/>
         </w:rPr>
         <w:t xml:space="preserve"> </w:t>
-      </w:r>
-      <w:r>
-        <w:rPr>
-          <w:highlight w:val="green"/>
-          <w:lang w:val="pt-BR"/>
-        </w:rPr>
-        <w:t>Após um dos usuários finalizar o contrato, o outro tem uma semana para aceitar o termino. Caso isso não ocorra, o usuário que não finalizou será “negativado”.</w:t>
       </w:r>
     </w:p>
     <w:p>
@@ -600,10 +641,153 @@
     </w:p>
     <w:p>
       <w:pPr>
-        <w:rPr>
-          <w:lang w:val="pt-BR"/>
-        </w:rPr>
-      </w:pPr>
+        <w:pStyle w:val="ListParagraph"/>
+        <w:numPr>
+          <w:ilvl w:val="0"/>
+          <w:numId w:val="6"/>
+        </w:numPr>
+        <w:rPr>
+          <w:highlight w:val="yellow"/>
+          <w:lang w:val="pt-BR"/>
+        </w:rPr>
+      </w:pPr>
+      <w:r>
+        <w:rPr>
+          <w:highlight w:val="yellow"/>
+          <w:lang w:val="pt-BR"/>
+        </w:rPr>
+        <w:t>Remover a opção de nome</w:t>
+      </w:r>
+    </w:p>
+    <w:p>
+      <w:pPr>
+        <w:pStyle w:val="ListParagraph"/>
+        <w:numPr>
+          <w:ilvl w:val="0"/>
+          <w:numId w:val="6"/>
+        </w:numPr>
+        <w:rPr>
+          <w:highlight w:val="yellow"/>
+          <w:lang w:val="pt-BR"/>
+        </w:rPr>
+      </w:pPr>
+      <w:r>
+        <w:rPr>
+          <w:highlight w:val="yellow"/>
+          <w:lang w:val="pt-BR"/>
+        </w:rPr>
+        <w:t>Melhorar os textos</w:t>
+      </w:r>
+    </w:p>
+    <w:p>
+      <w:pPr>
+        <w:pStyle w:val="ListParagraph"/>
+        <w:numPr>
+          <w:ilvl w:val="0"/>
+          <w:numId w:val="6"/>
+        </w:numPr>
+        <w:rPr>
+          <w:lang w:val="pt-BR"/>
+        </w:rPr>
+      </w:pPr>
+      <w:r>
+        <w:rPr>
+          <w:lang w:val="pt-BR"/>
+        </w:rPr>
+        <w:t>Verificar os métodos de atualização de serviço.</w:t>
+      </w:r>
+    </w:p>
+    <w:p>
+      <w:pPr>
+        <w:pStyle w:val="ListParagraph"/>
+        <w:numPr>
+          <w:ilvl w:val="0"/>
+          <w:numId w:val="6"/>
+        </w:numPr>
+        <w:rPr>
+          <w:lang w:val="pt-BR"/>
+        </w:rPr>
+      </w:pPr>
+      <w:r>
+        <w:rPr>
+          <w:lang w:val="pt-BR"/>
+        </w:rPr>
+        <w:t>Pro apenas pode atualizar o serviço, o usuário pode cancelar antes de aprovado.</w:t>
+      </w:r>
+    </w:p>
+    <w:p>
+      <w:pPr>
+        <w:pStyle w:val="ListParagraph"/>
+        <w:numPr>
+          <w:ilvl w:val="0"/>
+          <w:numId w:val="6"/>
+        </w:numPr>
+        <w:rPr>
+          <w:lang w:val="pt-BR"/>
+        </w:rPr>
+      </w:pPr>
+      <w:r>
+        <w:rPr>
+          <w:lang w:val="pt-BR"/>
+        </w:rPr>
+        <w:t xml:space="preserve">Ajustar o tamanho dos </w:t>
+      </w:r>
+      <w:proofErr w:type="spellStart"/>
+      <w:r>
+        <w:rPr>
+          <w:lang w:val="pt-BR"/>
+        </w:rPr>
+        <w:t>cards</w:t>
+      </w:r>
+      <w:proofErr w:type="spellEnd"/>
+      <w:r>
+        <w:rPr>
+          <w:lang w:val="pt-BR"/>
+        </w:rPr>
+        <w:t xml:space="preserve"> para serviços.</w:t>
+      </w:r>
+      <w:bookmarkStart w:id="0" w:name="_GoBack"/>
+      <w:bookmarkEnd w:id="0"/>
+    </w:p>
+    <w:p>
+      <w:pPr>
+        <w:pStyle w:val="ListParagraph"/>
+        <w:numPr>
+          <w:ilvl w:val="0"/>
+          <w:numId w:val="6"/>
+        </w:numPr>
+        <w:rPr>
+          <w:highlight w:val="green"/>
+          <w:lang w:val="pt-BR"/>
+        </w:rPr>
+      </w:pPr>
+      <w:r>
+        <w:rPr>
+          <w:highlight w:val="green"/>
+          <w:lang w:val="pt-BR"/>
+        </w:rPr>
+        <w:t>Inserir uma lista de observações.</w:t>
+      </w:r>
+    </w:p>
+    <w:p>
+      <w:pPr>
+        <w:pStyle w:val="ListParagraph"/>
+        <w:numPr>
+          <w:ilvl w:val="0"/>
+          <w:numId w:val="6"/>
+        </w:numPr>
+        <w:rPr>
+          <w:highlight w:val="yellow"/>
+          <w:lang w:val="pt-BR"/>
+        </w:rPr>
+      </w:pPr>
+      <w:r>
+        <w:rPr>
+          <w:highlight w:val="yellow"/>
+          <w:lang w:val="pt-BR"/>
+        </w:rPr>
+        <w:t>Alterar a chamada de avaliação de acordo com o tipo de conta</w:t>
+      </w:r>
     </w:p>
     <w:p>
       <w:pPr>
@@ -684,6 +868,61 @@
         </w:rPr>
         <w:t>Bloquear entrada de valores não permitidos nos inputs de acordo com seu nome.</w:t>
       </w:r>
+    </w:p>
+    <w:p>
+      <w:pPr>
+        <w:pStyle w:val="ListParagraph"/>
+        <w:numPr>
+          <w:ilvl w:val="0"/>
+          <w:numId w:val="8"/>
+        </w:numPr>
+        <w:rPr>
+          <w:lang w:val="pt-BR"/>
+        </w:rPr>
+      </w:pPr>
+      <w:r>
+        <w:rPr>
+          <w:lang w:val="pt-BR"/>
+        </w:rPr>
+        <w:t>Remover as opções de pro na tela de configuração de conta!</w:t>
+      </w:r>
+    </w:p>
+    <w:p>
+      <w:pPr>
+        <w:pStyle w:val="ListParagraph"/>
+        <w:numPr>
+          <w:ilvl w:val="0"/>
+          <w:numId w:val="8"/>
+        </w:numPr>
+        <w:rPr>
+          <w:lang w:val="pt-BR"/>
+        </w:rPr>
+      </w:pPr>
+      <w:r>
+        <w:rPr>
+          <w:lang w:val="pt-BR"/>
+        </w:rPr>
+        <w:t>Ajustas os slides, ou remover pra um formulário só, igual ao de minha conta.</w:t>
+      </w:r>
+    </w:p>
+    <w:p>
+      <w:pPr>
+        <w:pStyle w:val="ListParagraph"/>
+        <w:ind w:left="1080"/>
+        <w:rPr>
+          <w:lang w:val="pt-BR"/>
+        </w:rPr>
+      </w:pPr>
+    </w:p>
+    <w:p>
+      <w:pPr>
+        <w:pStyle w:val="ListParagraph"/>
+        <w:ind w:left="1080"/>
+        <w:rPr>
+          <w:highlight w:val="cyan"/>
+          <w:lang w:val="pt-BR"/>
+        </w:rPr>
+      </w:pPr>
     </w:p>
     <w:p>
       <w:pPr>
@@ -850,6 +1089,26 @@
     </w:p>
     <w:p>
       <w:pPr>
+        <w:pStyle w:val="ListParagraph"/>
+        <w:numPr>
+          <w:ilvl w:val="0"/>
+          <w:numId w:val="9"/>
+        </w:numPr>
+        <w:rPr>
+          <w:highlight w:val="green"/>
+          <w:lang w:val="pt-BR"/>
+        </w:rPr>
+      </w:pPr>
+      <w:r>
+        <w:rPr>
+          <w:highlight w:val="green"/>
+          <w:lang w:val="pt-BR"/>
+        </w:rPr>
+        <w:t>Corrigir problema com perfil não carregando, requisitar e atualizar a cada notificação e login.</w:t>
+      </w:r>
+    </w:p>
+    <w:p>
+      <w:pPr>
         <w:rPr>
           <w:lang w:val="pt-BR"/>
         </w:rPr>
@@ -876,13 +1135,13 @@
           <w:numId w:val="10"/>
         </w:numPr>
         <w:rPr>
-          <w:highlight w:val="red"/>
-          <w:lang w:val="pt-BR"/>
-        </w:rPr>
-      </w:pPr>
-      <w:r>
-        <w:rPr>
-          <w:highlight w:val="red"/>
+          <w:highlight w:val="yellow"/>
+          <w:lang w:val="pt-BR"/>
+        </w:rPr>
+      </w:pPr>
+      <w:r>
+        <w:rPr>
+          <w:highlight w:val="yellow"/>
           <w:lang w:val="pt-BR"/>
         </w:rPr>
         <w:t>Adicionar função as opções de configuração.</w:t>
@@ -974,19 +1233,18 @@
           <w:lang w:val="pt-BR"/>
         </w:rPr>
       </w:pPr>
-      <w:bookmarkStart w:id="0" w:name="_GoBack"/>
-      <w:bookmarkEnd w:id="0"/>
-    </w:p>
-    <w:p>
-      <w:pPr>
-        <w:rPr>
-          <w:lang w:val="pt-BR"/>
-        </w:rPr>
-      </w:pPr>
-      <w:r>
-        <w:rPr>
-          <w:lang w:val="pt-BR"/>
-        </w:rPr>
+    </w:p>
+    <w:p>
+      <w:pPr>
+        <w:rPr>
+          <w:lang w:val="pt-BR"/>
+        </w:rPr>
+      </w:pPr>
+      <w:r>
+        <w:rPr>
+          <w:lang w:val="pt-BR"/>
+        </w:rPr>
+        <w:lastRenderedPageBreak/>
         <w:t>Tutorial</w:t>
       </w:r>
     </w:p>
@@ -1049,6 +1307,13 @@
         </w:rPr>
         <w:t>Na pagina de “Tutorial” inserir as opções e descrições de cada sessão do aplicativo e como usa-las.</w:t>
       </w:r>
+    </w:p>
+    <w:p>
+      <w:pPr>
+        <w:rPr>
+          <w:lang w:val="pt-BR"/>
+        </w:rPr>
+      </w:pPr>
     </w:p>
     <w:p>
       <w:pPr>

--- a/App To do/Thing To Do App.docx
+++ b/App To do/Thing To Do App.docx
@@ -71,13 +71,13 @@
           <w:numId w:val="1"/>
         </w:numPr>
         <w:rPr>
-          <w:highlight w:val="red"/>
-          <w:lang w:val="pt-BR"/>
-        </w:rPr>
-      </w:pPr>
-      <w:r>
-        <w:rPr>
-          <w:highlight w:val="red"/>
+          <w:highlight w:val="yellow"/>
+          <w:lang w:val="pt-BR"/>
+        </w:rPr>
+      </w:pPr>
+      <w:r>
+        <w:rPr>
+          <w:highlight w:val="yellow"/>
           <w:lang w:val="pt-BR"/>
         </w:rPr>
         <w:t xml:space="preserve">Aprimorar a exibição de setores e áreas. </w:t>
@@ -91,13 +91,13 @@
           <w:numId w:val="1"/>
         </w:numPr>
         <w:rPr>
-          <w:highlight w:val="red"/>
-          <w:lang w:val="pt-BR"/>
-        </w:rPr>
-      </w:pPr>
-      <w:r>
-        <w:rPr>
-          <w:highlight w:val="red"/>
+          <w:highlight w:val="yellow"/>
+          <w:lang w:val="pt-BR"/>
+        </w:rPr>
+      </w:pPr>
+      <w:r>
+        <w:rPr>
+          <w:highlight w:val="yellow"/>
           <w:lang w:val="pt-BR"/>
         </w:rPr>
         <w:t>Listar todos os setores e áreas na busca.</w:t>
@@ -171,11 +171,13 @@
           <w:numId w:val="2"/>
         </w:numPr>
         <w:rPr>
-          <w:lang w:val="pt-BR"/>
-        </w:rPr>
-      </w:pPr>
-      <w:r>
-        <w:rPr>
+          <w:highlight w:val="yellow"/>
+          <w:lang w:val="pt-BR"/>
+        </w:rPr>
+      </w:pPr>
+      <w:r>
+        <w:rPr>
+          <w:highlight w:val="yellow"/>
           <w:lang w:val="pt-BR"/>
         </w:rPr>
         <w:t>Colocar a nota média em baixo do nome, no perfil selecionado</w:t>
@@ -319,13 +321,13 @@
           <w:numId w:val="4"/>
         </w:numPr>
         <w:rPr>
-          <w:highlight w:val="magenta"/>
-          <w:lang w:val="pt-BR"/>
-        </w:rPr>
-      </w:pPr>
-      <w:r>
-        <w:rPr>
-          <w:highlight w:val="magenta"/>
+          <w:highlight w:val="yellow"/>
+          <w:lang w:val="pt-BR"/>
+        </w:rPr>
+      </w:pPr>
+      <w:r>
+        <w:rPr>
+          <w:highlight w:val="yellow"/>
           <w:lang w:val="pt-BR"/>
         </w:rPr>
         <w:t>Avaliações do mesmo usuário para o mesmo profissional, serão substituídas pela mais recente.</w:t>
@@ -339,11 +341,13 @@
           <w:numId w:val="4"/>
         </w:numPr>
         <w:rPr>
-          <w:lang w:val="pt-BR"/>
-        </w:rPr>
-      </w:pPr>
-      <w:r>
-        <w:rPr>
+          <w:highlight w:val="green"/>
+          <w:lang w:val="pt-BR"/>
+        </w:rPr>
+      </w:pPr>
+      <w:r>
+        <w:rPr>
+          <w:highlight w:val="green"/>
           <w:lang w:val="pt-BR"/>
         </w:rPr>
         <w:t xml:space="preserve">Lembrete de avaliação pendente. Notificação e alerta no aplicativo. </w:t>
@@ -433,14 +437,63 @@
           <w:numId w:val="4"/>
         </w:numPr>
         <w:rPr>
-          <w:lang w:val="pt-BR"/>
-        </w:rPr>
-      </w:pPr>
-      <w:r>
-        <w:rPr>
+          <w:highlight w:val="yellow"/>
+          <w:lang w:val="pt-BR"/>
+        </w:rPr>
+      </w:pPr>
+      <w:r>
+        <w:rPr>
+          <w:highlight w:val="yellow"/>
           <w:lang w:val="pt-BR"/>
         </w:rPr>
         <w:t>Verificar a tela de detalhes das avaliações</w:t>
+      </w:r>
+      <w:r>
+        <w:rPr>
+          <w:highlight w:val="yellow"/>
+          <w:lang w:val="pt-BR"/>
+        </w:rPr>
+        <w:t>, corrigir data e remover a opção de detalhes. Melhorar a lista.</w:t>
+      </w:r>
+    </w:p>
+    <w:p>
+      <w:pPr>
+        <w:pStyle w:val="ListParagraph"/>
+        <w:numPr>
+          <w:ilvl w:val="0"/>
+          <w:numId w:val="4"/>
+        </w:numPr>
+        <w:rPr>
+          <w:highlight w:val="yellow"/>
+          <w:lang w:val="pt-BR"/>
+        </w:rPr>
+      </w:pPr>
+      <w:r>
+        <w:rPr>
+          <w:highlight w:val="yellow"/>
+          <w:lang w:val="pt-BR"/>
+        </w:rPr>
+        <w:t>Corrigir nomes nas avaliações.</w:t>
+      </w:r>
+    </w:p>
+    <w:p>
+      <w:pPr>
+        <w:pStyle w:val="ListParagraph"/>
+        <w:numPr>
+          <w:ilvl w:val="0"/>
+          <w:numId w:val="4"/>
+        </w:numPr>
+        <w:rPr>
+          <w:highlight w:val="yellow"/>
+          <w:lang w:val="pt-BR"/>
+        </w:rPr>
+      </w:pPr>
+      <w:r>
+        <w:rPr>
+          <w:highlight w:val="yellow"/>
+          <w:lang w:val="pt-BR"/>
+        </w:rPr>
+        <w:t>Remover filtro de avaliações para perfis visualizados.</w:t>
       </w:r>
     </w:p>
     <w:p>
@@ -556,6 +609,7 @@
           <w:highlight w:val="yellow"/>
           <w:lang w:val="pt-BR"/>
         </w:rPr>
+        <w:lastRenderedPageBreak/>
         <w:t>Enviar uma notificação para o perfil contratado sobre todos os status realizados.</w:t>
       </w:r>
     </w:p>
@@ -628,14 +682,15 @@
           <w:numId w:val="6"/>
         </w:numPr>
         <w:rPr>
-          <w:lang w:val="pt-BR"/>
-        </w:rPr>
-      </w:pPr>
-      <w:r>
-        <w:rPr>
-          <w:lang w:val="pt-BR"/>
-        </w:rPr>
-        <w:lastRenderedPageBreak/>
+          <w:highlight w:val="yellow"/>
+          <w:lang w:val="pt-BR"/>
+        </w:rPr>
+      </w:pPr>
+      <w:r>
+        <w:rPr>
+          <w:highlight w:val="yellow"/>
+          <w:lang w:val="pt-BR"/>
+        </w:rPr>
         <w:t>Usuário que não é exibido nas buscas, terá seu filtro de contratos alterado, para apenas contratos feitos, por status e data.</w:t>
       </w:r>
     </w:p>
@@ -687,11 +742,13 @@
           <w:numId w:val="6"/>
         </w:numPr>
         <w:rPr>
-          <w:lang w:val="pt-BR"/>
-        </w:rPr>
-      </w:pPr>
-      <w:r>
-        <w:rPr>
+          <w:highlight w:val="yellow"/>
+          <w:lang w:val="pt-BR"/>
+        </w:rPr>
+      </w:pPr>
+      <w:r>
+        <w:rPr>
+          <w:highlight w:val="yellow"/>
           <w:lang w:val="pt-BR"/>
         </w:rPr>
         <w:t>Verificar os métodos de atualização de serviço.</w:t>
@@ -705,11 +762,13 @@
           <w:numId w:val="6"/>
         </w:numPr>
         <w:rPr>
-          <w:lang w:val="pt-BR"/>
-        </w:rPr>
-      </w:pPr>
-      <w:r>
-        <w:rPr>
+          <w:highlight w:val="yellow"/>
+          <w:lang w:val="pt-BR"/>
+        </w:rPr>
+      </w:pPr>
+      <w:r>
+        <w:rPr>
+          <w:highlight w:val="yellow"/>
           <w:lang w:val="pt-BR"/>
         </w:rPr>
         <w:t>Pro apenas pode atualizar o serviço, o usuário pode cancelar antes de aprovado.</w:t>
@@ -723,213 +782,205 @@
           <w:numId w:val="6"/>
         </w:numPr>
         <w:rPr>
-          <w:lang w:val="pt-BR"/>
-        </w:rPr>
-      </w:pPr>
-      <w:r>
-        <w:rPr>
-          <w:lang w:val="pt-BR"/>
-        </w:rPr>
-        <w:t xml:space="preserve">Ajustar o tamanho dos </w:t>
-      </w:r>
-      <w:proofErr w:type="spellStart"/>
-      <w:r>
-        <w:rPr>
-          <w:lang w:val="pt-BR"/>
-        </w:rPr>
-        <w:t>cards</w:t>
-      </w:r>
-      <w:proofErr w:type="spellEnd"/>
-      <w:r>
-        <w:rPr>
-          <w:lang w:val="pt-BR"/>
-        </w:rPr>
-        <w:t xml:space="preserve"> para serviços.</w:t>
-      </w:r>
+          <w:highlight w:val="yellow"/>
+          <w:lang w:val="pt-BR"/>
+        </w:rPr>
+      </w:pPr>
+      <w:r>
+        <w:rPr>
+          <w:highlight w:val="yellow"/>
+          <w:lang w:val="pt-BR"/>
+        </w:rPr>
+        <w:t>Ajustar o tamanho dos cards para serviços.</w:t>
+      </w:r>
+    </w:p>
+    <w:p>
+      <w:pPr>
+        <w:pStyle w:val="ListParagraph"/>
+        <w:numPr>
+          <w:ilvl w:val="0"/>
+          <w:numId w:val="6"/>
+        </w:numPr>
+        <w:rPr>
+          <w:highlight w:val="green"/>
+          <w:lang w:val="pt-BR"/>
+        </w:rPr>
+      </w:pPr>
+      <w:r>
+        <w:rPr>
+          <w:highlight w:val="green"/>
+          <w:lang w:val="pt-BR"/>
+        </w:rPr>
+        <w:t>Inserir uma lista de observações.</w:t>
+      </w:r>
+    </w:p>
+    <w:p>
+      <w:pPr>
+        <w:pStyle w:val="ListParagraph"/>
+        <w:numPr>
+          <w:ilvl w:val="0"/>
+          <w:numId w:val="6"/>
+        </w:numPr>
+        <w:rPr>
+          <w:highlight w:val="yellow"/>
+          <w:lang w:val="pt-BR"/>
+        </w:rPr>
+      </w:pPr>
+      <w:r>
+        <w:rPr>
+          <w:highlight w:val="yellow"/>
+          <w:lang w:val="pt-BR"/>
+        </w:rPr>
+        <w:t>Alterar a chamada de avaliação de acordo com o tipo de conta</w:t>
+      </w:r>
+    </w:p>
+    <w:p>
+      <w:pPr>
+        <w:rPr>
+          <w:lang w:val="pt-BR"/>
+        </w:rPr>
+      </w:pPr>
+    </w:p>
+    <w:p>
+      <w:pPr>
+        <w:rPr>
+          <w:lang w:val="pt-BR"/>
+        </w:rPr>
+      </w:pPr>
+      <w:r>
+        <w:rPr>
+          <w:lang w:val="pt-BR"/>
+        </w:rPr>
+        <w:t>Formulários</w:t>
+      </w:r>
+    </w:p>
+    <w:p>
+      <w:pPr>
+        <w:pStyle w:val="ListParagraph"/>
+        <w:numPr>
+          <w:ilvl w:val="0"/>
+          <w:numId w:val="8"/>
+        </w:numPr>
+        <w:rPr>
+          <w:highlight w:val="cyan"/>
+          <w:lang w:val="pt-BR"/>
+        </w:rPr>
+      </w:pPr>
+      <w:r>
+        <w:rPr>
+          <w:highlight w:val="cyan"/>
+          <w:lang w:val="pt-BR"/>
+        </w:rPr>
+        <w:t>Inserir validação em todos os campos de input do aplicativo.</w:t>
+      </w:r>
+    </w:p>
+    <w:p>
+      <w:pPr>
+        <w:pStyle w:val="ListParagraph"/>
+        <w:numPr>
+          <w:ilvl w:val="0"/>
+          <w:numId w:val="8"/>
+        </w:numPr>
+        <w:rPr>
+          <w:highlight w:val="yellow"/>
+          <w:lang w:val="pt-BR"/>
+        </w:rPr>
+      </w:pPr>
+      <w:r>
+        <w:rPr>
+          <w:highlight w:val="yellow"/>
+          <w:lang w:val="pt-BR"/>
+        </w:rPr>
+        <w:t>Inserir mascara nos inputs necessários de todo o aplicativo.</w:t>
+      </w:r>
+    </w:p>
+    <w:p>
+      <w:pPr>
+        <w:pStyle w:val="ListParagraph"/>
+        <w:numPr>
+          <w:ilvl w:val="0"/>
+          <w:numId w:val="8"/>
+        </w:numPr>
+        <w:rPr>
+          <w:highlight w:val="cyan"/>
+          <w:lang w:val="pt-BR"/>
+        </w:rPr>
+      </w:pPr>
+      <w:r>
+        <w:rPr>
+          <w:highlight w:val="cyan"/>
+          <w:lang w:val="pt-BR"/>
+        </w:rPr>
+        <w:t>Bloquear entrada de valores não permitidos nos inputs de acordo com seu nome.</w:t>
+      </w:r>
+    </w:p>
+    <w:p>
+      <w:pPr>
+        <w:pStyle w:val="ListParagraph"/>
+        <w:numPr>
+          <w:ilvl w:val="0"/>
+          <w:numId w:val="8"/>
+        </w:numPr>
+        <w:rPr>
+          <w:highlight w:val="yellow"/>
+          <w:lang w:val="pt-BR"/>
+        </w:rPr>
+      </w:pPr>
+      <w:r>
+        <w:rPr>
+          <w:highlight w:val="yellow"/>
+          <w:lang w:val="pt-BR"/>
+        </w:rPr>
+        <w:t>Remover as opções de pro na tela de configuração de conta!</w:t>
+      </w:r>
+    </w:p>
+    <w:p>
+      <w:pPr>
+        <w:pStyle w:val="ListParagraph"/>
+        <w:numPr>
+          <w:ilvl w:val="0"/>
+          <w:numId w:val="8"/>
+        </w:numPr>
+        <w:rPr>
+          <w:highlight w:val="yellow"/>
+          <w:lang w:val="pt-BR"/>
+        </w:rPr>
+      </w:pPr>
+      <w:r>
+        <w:rPr>
+          <w:highlight w:val="yellow"/>
+          <w:lang w:val="pt-BR"/>
+        </w:rPr>
+        <w:t>Ajustas os slides, ou remover pra um formulário só, igual ao de minha conta.</w:t>
+      </w:r>
+    </w:p>
+    <w:p>
+      <w:pPr>
+        <w:pStyle w:val="ListParagraph"/>
+        <w:ind w:left="1080"/>
+        <w:rPr>
+          <w:lang w:val="pt-BR"/>
+        </w:rPr>
+      </w:pPr>
+    </w:p>
+    <w:p>
+      <w:pPr>
+        <w:pStyle w:val="ListParagraph"/>
+        <w:ind w:left="1080"/>
+        <w:rPr>
+          <w:highlight w:val="cyan"/>
+          <w:lang w:val="pt-BR"/>
+        </w:rPr>
+      </w:pPr>
+    </w:p>
+    <w:p>
+      <w:pPr>
+        <w:rPr>
+          <w:lang w:val="pt-BR"/>
+        </w:rPr>
+      </w:pPr>
       <w:bookmarkStart w:id="0" w:name="_GoBack"/>
       <w:bookmarkEnd w:id="0"/>
-    </w:p>
-    <w:p>
-      <w:pPr>
-        <w:pStyle w:val="ListParagraph"/>
-        <w:numPr>
-          <w:ilvl w:val="0"/>
-          <w:numId w:val="6"/>
-        </w:numPr>
-        <w:rPr>
-          <w:highlight w:val="green"/>
-          <w:lang w:val="pt-BR"/>
-        </w:rPr>
-      </w:pPr>
-      <w:r>
-        <w:rPr>
-          <w:highlight w:val="green"/>
-          <w:lang w:val="pt-BR"/>
-        </w:rPr>
-        <w:t>Inserir uma lista de observações.</w:t>
-      </w:r>
-    </w:p>
-    <w:p>
-      <w:pPr>
-        <w:pStyle w:val="ListParagraph"/>
-        <w:numPr>
-          <w:ilvl w:val="0"/>
-          <w:numId w:val="6"/>
-        </w:numPr>
-        <w:rPr>
-          <w:highlight w:val="yellow"/>
-          <w:lang w:val="pt-BR"/>
-        </w:rPr>
-      </w:pPr>
-      <w:r>
-        <w:rPr>
-          <w:highlight w:val="yellow"/>
-          <w:lang w:val="pt-BR"/>
-        </w:rPr>
-        <w:t>Alterar a chamada de avaliação de acordo com o tipo de conta</w:t>
-      </w:r>
-    </w:p>
-    <w:p>
-      <w:pPr>
-        <w:rPr>
-          <w:lang w:val="pt-BR"/>
-        </w:rPr>
-      </w:pPr>
-    </w:p>
-    <w:p>
-      <w:pPr>
-        <w:rPr>
-          <w:lang w:val="pt-BR"/>
-        </w:rPr>
-      </w:pPr>
-      <w:r>
-        <w:rPr>
-          <w:lang w:val="pt-BR"/>
-        </w:rPr>
-        <w:t>Formulários</w:t>
-      </w:r>
-    </w:p>
-    <w:p>
-      <w:pPr>
-        <w:pStyle w:val="ListParagraph"/>
-        <w:numPr>
-          <w:ilvl w:val="0"/>
-          <w:numId w:val="8"/>
-        </w:numPr>
-        <w:rPr>
-          <w:highlight w:val="cyan"/>
-          <w:lang w:val="pt-BR"/>
-        </w:rPr>
-      </w:pPr>
-      <w:r>
-        <w:rPr>
-          <w:highlight w:val="cyan"/>
-          <w:lang w:val="pt-BR"/>
-        </w:rPr>
-        <w:t>Inserir validação em todos os campos de input do aplicativo.</w:t>
-      </w:r>
-    </w:p>
-    <w:p>
-      <w:pPr>
-        <w:pStyle w:val="ListParagraph"/>
-        <w:numPr>
-          <w:ilvl w:val="0"/>
-          <w:numId w:val="8"/>
-        </w:numPr>
-        <w:rPr>
-          <w:highlight w:val="cyan"/>
-          <w:lang w:val="pt-BR"/>
-        </w:rPr>
-      </w:pPr>
-      <w:r>
-        <w:rPr>
-          <w:highlight w:val="cyan"/>
-          <w:lang w:val="pt-BR"/>
-        </w:rPr>
-        <w:t>Inserir mascara nos inputs necessários de todo o aplicativo.</w:t>
-      </w:r>
-    </w:p>
-    <w:p>
-      <w:pPr>
-        <w:pStyle w:val="ListParagraph"/>
-        <w:numPr>
-          <w:ilvl w:val="0"/>
-          <w:numId w:val="8"/>
-        </w:numPr>
-        <w:rPr>
-          <w:highlight w:val="cyan"/>
-          <w:lang w:val="pt-BR"/>
-        </w:rPr>
-      </w:pPr>
-      <w:r>
-        <w:rPr>
-          <w:highlight w:val="cyan"/>
-          <w:lang w:val="pt-BR"/>
-        </w:rPr>
-        <w:t>Bloquear entrada de valores não permitidos nos inputs de acordo com seu nome.</w:t>
-      </w:r>
-    </w:p>
-    <w:p>
-      <w:pPr>
-        <w:pStyle w:val="ListParagraph"/>
-        <w:numPr>
-          <w:ilvl w:val="0"/>
-          <w:numId w:val="8"/>
-        </w:numPr>
-        <w:rPr>
-          <w:lang w:val="pt-BR"/>
-        </w:rPr>
-      </w:pPr>
-      <w:r>
-        <w:rPr>
-          <w:lang w:val="pt-BR"/>
-        </w:rPr>
-        <w:t>Remover as opções de pro na tela de configuração de conta!</w:t>
-      </w:r>
-    </w:p>
-    <w:p>
-      <w:pPr>
-        <w:pStyle w:val="ListParagraph"/>
-        <w:numPr>
-          <w:ilvl w:val="0"/>
-          <w:numId w:val="8"/>
-        </w:numPr>
-        <w:rPr>
-          <w:lang w:val="pt-BR"/>
-        </w:rPr>
-      </w:pPr>
-      <w:r>
-        <w:rPr>
-          <w:lang w:val="pt-BR"/>
-        </w:rPr>
-        <w:t>Ajustas os slides, ou remover pra um formulário só, igual ao de minha conta.</w:t>
-      </w:r>
-    </w:p>
-    <w:p>
-      <w:pPr>
-        <w:pStyle w:val="ListParagraph"/>
-        <w:ind w:left="1080"/>
-        <w:rPr>
-          <w:lang w:val="pt-BR"/>
-        </w:rPr>
-      </w:pPr>
-    </w:p>
-    <w:p>
-      <w:pPr>
-        <w:pStyle w:val="ListParagraph"/>
-        <w:ind w:left="1080"/>
-        <w:rPr>
-          <w:highlight w:val="cyan"/>
-          <w:lang w:val="pt-BR"/>
-        </w:rPr>
-      </w:pPr>
-    </w:p>
-    <w:p>
-      <w:pPr>
-        <w:rPr>
-          <w:lang w:val="pt-BR"/>
-        </w:rPr>
-      </w:pPr>
     </w:p>
     <w:p>
       <w:pPr>
@@ -1224,6 +1275,7 @@
           <w:highlight w:val="cyan"/>
           <w:lang w:val="pt-BR"/>
         </w:rPr>
+        <w:lastRenderedPageBreak/>
         <w:t>Criar uma tela para essa sessão.</w:t>
       </w:r>
     </w:p>
@@ -1244,7 +1296,6 @@
         <w:rPr>
           <w:lang w:val="pt-BR"/>
         </w:rPr>
-        <w:lastRenderedPageBreak/>
         <w:t>Tutorial</w:t>
       </w:r>
     </w:p>

--- a/App To do/Thing To Do App.docx
+++ b/App To do/Thing To Do App.docx
@@ -210,6 +210,75 @@
         <w:rPr>
           <w:lang w:val="pt-BR"/>
         </w:rPr>
+        <w:t>Login</w:t>
+      </w:r>
+      <w:bookmarkStart w:id="0" w:name="_GoBack"/>
+      <w:bookmarkEnd w:id="0"/>
+    </w:p>
+    <w:p>
+      <w:pPr>
+        <w:pStyle w:val="ListParagraph"/>
+        <w:numPr>
+          <w:ilvl w:val="0"/>
+          <w:numId w:val="14"/>
+        </w:numPr>
+        <w:rPr>
+          <w:highlight w:val="red"/>
+          <w:lang w:val="pt-BR"/>
+        </w:rPr>
+      </w:pPr>
+      <w:r>
+        <w:rPr>
+          <w:highlight w:val="red"/>
+          <w:lang w:val="pt-BR"/>
+        </w:rPr>
+        <w:t>Aperfeiçoar os métodos de login</w:t>
+      </w:r>
+      <w:r>
+        <w:rPr>
+          <w:highlight w:val="red"/>
+          <w:lang w:val="pt-BR"/>
+        </w:rPr>
+        <w:t>.</w:t>
+      </w:r>
+    </w:p>
+    <w:p>
+      <w:pPr>
+        <w:pStyle w:val="ListParagraph"/>
+        <w:numPr>
+          <w:ilvl w:val="0"/>
+          <w:numId w:val="14"/>
+        </w:numPr>
+        <w:rPr>
+          <w:highlight w:val="red"/>
+          <w:lang w:val="pt-BR"/>
+        </w:rPr>
+      </w:pPr>
+      <w:r>
+        <w:rPr>
+          <w:highlight w:val="red"/>
+          <w:lang w:val="pt-BR"/>
+        </w:rPr>
+        <w:t>Verificar problema com profile não carregando no login</w:t>
+      </w:r>
+      <w:r>
+        <w:rPr>
+          <w:highlight w:val="red"/>
+          <w:lang w:val="pt-BR"/>
+        </w:rPr>
+        <w:t>.</w:t>
+      </w:r>
+    </w:p>
+    <w:p>
+      <w:pPr>
+        <w:rPr>
+          <w:lang w:val="pt-BR"/>
+        </w:rPr>
+      </w:pPr>
+      <w:r>
+        <w:rPr>
+          <w:lang w:val="pt-BR"/>
+        </w:rPr>
         <w:t>Layout</w:t>
       </w:r>
     </w:p>
@@ -533,6 +602,7 @@
           <w:highlight w:val="yellow"/>
           <w:lang w:val="pt-BR"/>
         </w:rPr>
+        <w:lastRenderedPageBreak/>
         <w:t>Novo nome para “Contratos”.</w:t>
       </w:r>
     </w:p>
@@ -609,7 +679,6 @@
           <w:highlight w:val="yellow"/>
           <w:lang w:val="pt-BR"/>
         </w:rPr>
-        <w:lastRenderedPageBreak/>
         <w:t>Enviar uma notificação para o perfil contratado sobre todos os status realizados.</w:t>
       </w:r>
     </w:p>
@@ -979,8 +1048,6 @@
           <w:lang w:val="pt-BR"/>
         </w:rPr>
       </w:pPr>
-      <w:bookmarkStart w:id="0" w:name="_GoBack"/>
-      <w:bookmarkEnd w:id="0"/>
     </w:p>
     <w:p>
       <w:pPr>
@@ -1215,6 +1282,7 @@
         <w:rPr>
           <w:lang w:val="pt-BR"/>
         </w:rPr>
+        <w:lastRenderedPageBreak/>
         <w:t>Sobre o Tips</w:t>
       </w:r>
     </w:p>
@@ -1275,7 +1343,6 @@
           <w:highlight w:val="cyan"/>
           <w:lang w:val="pt-BR"/>
         </w:rPr>
-        <w:lastRenderedPageBreak/>
         <w:t>Criar uma tela para essa sessão.</w:t>
       </w:r>
     </w:p>
@@ -1936,6 +2003,95 @@
     </w:lvl>
   </w:abstractNum>
   <w:abstractNum w:abstractNumId="6" w15:restartNumberingAfterBreak="0">
+    <w:nsid w:val="4A46177B"/>
+    <w:multiLevelType w:val="hybridMultilevel"/>
+    <w:tmpl w:val="173A7330"/>
+    <w:lvl w:ilvl="0" w:tplc="E3A4A888">
+      <w:start w:val="1"/>
+      <w:numFmt w:val="decimal"/>
+      <w:lvlText w:val="%1"/>
+      <w:lvlJc w:val="left"/>
+      <w:pPr>
+        <w:ind w:left="1080" w:hanging="720"/>
+      </w:pPr>
+      <w:rPr>
+        <w:rFonts w:hint="default"/>
+      </w:rPr>
+    </w:lvl>
+    <w:lvl w:ilvl="1" w:tplc="04090019" w:tentative="1">
+      <w:start w:val="1"/>
+      <w:numFmt w:val="lowerLetter"/>
+      <w:lvlText w:val="%2."/>
+      <w:lvlJc w:val="left"/>
+      <w:pPr>
+        <w:ind w:left="1440" w:hanging="360"/>
+      </w:pPr>
+    </w:lvl>
+    <w:lvl w:ilvl="2" w:tplc="0409001B" w:tentative="1">
+      <w:start w:val="1"/>
+      <w:numFmt w:val="lowerRoman"/>
+      <w:lvlText w:val="%3."/>
+      <w:lvlJc w:val="right"/>
+      <w:pPr>
+        <w:ind w:left="2160" w:hanging="180"/>
+      </w:pPr>
+    </w:lvl>
+    <w:lvl w:ilvl="3" w:tplc="0409000F" w:tentative="1">
+      <w:start w:val="1"/>
+      <w:numFmt w:val="decimal"/>
+      <w:lvlText w:val="%4."/>
+      <w:lvlJc w:val="left"/>
+      <w:pPr>
+        <w:ind w:left="2880" w:hanging="360"/>
+      </w:pPr>
+    </w:lvl>
+    <w:lvl w:ilvl="4" w:tplc="04090019" w:tentative="1">
+      <w:start w:val="1"/>
+      <w:numFmt w:val="lowerLetter"/>
+      <w:lvlText w:val="%5."/>
+      <w:lvlJc w:val="left"/>
+      <w:pPr>
+        <w:ind w:left="3600" w:hanging="360"/>
+      </w:pPr>
+    </w:lvl>
+    <w:lvl w:ilvl="5" w:tplc="0409001B" w:tentative="1">
+      <w:start w:val="1"/>
+      <w:numFmt w:val="lowerRoman"/>
+      <w:lvlText w:val="%6."/>
+      <w:lvlJc w:val="right"/>
+      <w:pPr>
+        <w:ind w:left="4320" w:hanging="180"/>
+      </w:pPr>
+    </w:lvl>
+    <w:lvl w:ilvl="6" w:tplc="0409000F" w:tentative="1">
+      <w:start w:val="1"/>
+      <w:numFmt w:val="decimal"/>
+      <w:lvlText w:val="%7."/>
+      <w:lvlJc w:val="left"/>
+      <w:pPr>
+        <w:ind w:left="5040" w:hanging="360"/>
+      </w:pPr>
+    </w:lvl>
+    <w:lvl w:ilvl="7" w:tplc="04090019" w:tentative="1">
+      <w:start w:val="1"/>
+      <w:numFmt w:val="lowerLetter"/>
+      <w:lvlText w:val="%8."/>
+      <w:lvlJc w:val="left"/>
+      <w:pPr>
+        <w:ind w:left="5760" w:hanging="360"/>
+      </w:pPr>
+    </w:lvl>
+    <w:lvl w:ilvl="8" w:tplc="0409001B" w:tentative="1">
+      <w:start w:val="1"/>
+      <w:numFmt w:val="lowerRoman"/>
+      <w:lvlText w:val="%9."/>
+      <w:lvlJc w:val="right"/>
+      <w:pPr>
+        <w:ind w:left="6480" w:hanging="180"/>
+      </w:pPr>
+    </w:lvl>
+  </w:abstractNum>
+  <w:abstractNum w:abstractNumId="7" w15:restartNumberingAfterBreak="0">
     <w:nsid w:val="51D07091"/>
     <w:multiLevelType w:val="hybridMultilevel"/>
     <w:tmpl w:val="3370C50C"/>
@@ -2024,7 +2180,7 @@
       </w:pPr>
     </w:lvl>
   </w:abstractNum>
-  <w:abstractNum w:abstractNumId="7" w15:restartNumberingAfterBreak="0">
+  <w:abstractNum w:abstractNumId="8" w15:restartNumberingAfterBreak="0">
     <w:nsid w:val="5AE14646"/>
     <w:multiLevelType w:val="hybridMultilevel"/>
     <w:tmpl w:val="294E14EC"/>
@@ -2113,7 +2269,7 @@
       </w:pPr>
     </w:lvl>
   </w:abstractNum>
-  <w:abstractNum w:abstractNumId="8" w15:restartNumberingAfterBreak="0">
+  <w:abstractNum w:abstractNumId="9" w15:restartNumberingAfterBreak="0">
     <w:nsid w:val="5D4017F5"/>
     <w:multiLevelType w:val="hybridMultilevel"/>
     <w:tmpl w:val="F800B3E6"/>
@@ -2202,7 +2358,7 @@
       </w:pPr>
     </w:lvl>
   </w:abstractNum>
-  <w:abstractNum w:abstractNumId="9" w15:restartNumberingAfterBreak="0">
+  <w:abstractNum w:abstractNumId="10" w15:restartNumberingAfterBreak="0">
     <w:nsid w:val="62E37221"/>
     <w:multiLevelType w:val="hybridMultilevel"/>
     <w:tmpl w:val="D80A8674"/>
@@ -2291,7 +2447,7 @@
       </w:pPr>
     </w:lvl>
   </w:abstractNum>
-  <w:abstractNum w:abstractNumId="10" w15:restartNumberingAfterBreak="0">
+  <w:abstractNum w:abstractNumId="11" w15:restartNumberingAfterBreak="0">
     <w:nsid w:val="66854358"/>
     <w:multiLevelType w:val="hybridMultilevel"/>
     <w:tmpl w:val="0C36DAA4"/>
@@ -2380,7 +2536,7 @@
       </w:pPr>
     </w:lvl>
   </w:abstractNum>
-  <w:abstractNum w:abstractNumId="11" w15:restartNumberingAfterBreak="0">
+  <w:abstractNum w:abstractNumId="12" w15:restartNumberingAfterBreak="0">
     <w:nsid w:val="75CD1D95"/>
     <w:multiLevelType w:val="hybridMultilevel"/>
     <w:tmpl w:val="70BE8B20"/>
@@ -2469,7 +2625,7 @@
       </w:pPr>
     </w:lvl>
   </w:abstractNum>
-  <w:abstractNum w:abstractNumId="12" w15:restartNumberingAfterBreak="0">
+  <w:abstractNum w:abstractNumId="13" w15:restartNumberingAfterBreak="0">
     <w:nsid w:val="7F35791C"/>
     <w:multiLevelType w:val="hybridMultilevel"/>
     <w:tmpl w:val="2702F7EE"/>
@@ -2565,19 +2721,19 @@
     <w:abstractNumId w:val="3"/>
   </w:num>
   <w:num w:numId="3">
-    <w:abstractNumId w:val="11"/>
+    <w:abstractNumId w:val="12"/>
   </w:num>
   <w:num w:numId="4">
-    <w:abstractNumId w:val="9"/>
+    <w:abstractNumId w:val="10"/>
   </w:num>
   <w:num w:numId="5">
-    <w:abstractNumId w:val="10"/>
+    <w:abstractNumId w:val="11"/>
   </w:num>
   <w:num w:numId="6">
     <w:abstractNumId w:val="5"/>
   </w:num>
   <w:num w:numId="7">
-    <w:abstractNumId w:val="8"/>
+    <w:abstractNumId w:val="9"/>
   </w:num>
   <w:num w:numId="8">
     <w:abstractNumId w:val="1"/>
@@ -2586,16 +2742,19 @@
     <w:abstractNumId w:val="2"/>
   </w:num>
   <w:num w:numId="10">
-    <w:abstractNumId w:val="7"/>
+    <w:abstractNumId w:val="8"/>
   </w:num>
   <w:num w:numId="11">
     <w:abstractNumId w:val="4"/>
   </w:num>
   <w:num w:numId="12">
-    <w:abstractNumId w:val="6"/>
+    <w:abstractNumId w:val="7"/>
   </w:num>
   <w:num w:numId="13">
-    <w:abstractNumId w:val="12"/>
+    <w:abstractNumId w:val="13"/>
+  </w:num>
+  <w:num w:numId="14">
+    <w:abstractNumId w:val="6"/>
   </w:num>
 </w:numbering>
 </file>

--- a/App To do/Thing To Do App.docx
+++ b/App To do/Thing To Do App.docx
@@ -212,358 +212,445 @@
         </w:rPr>
         <w:t>Login</w:t>
       </w:r>
+    </w:p>
+    <w:p>
+      <w:pPr>
+        <w:pStyle w:val="ListParagraph"/>
+        <w:numPr>
+          <w:ilvl w:val="0"/>
+          <w:numId w:val="14"/>
+        </w:numPr>
+        <w:rPr>
+          <w:highlight w:val="red"/>
+          <w:lang w:val="pt-BR"/>
+        </w:rPr>
+      </w:pPr>
+      <w:r>
+        <w:rPr>
+          <w:highlight w:val="red"/>
+          <w:lang w:val="pt-BR"/>
+        </w:rPr>
+        <w:t>Aperfeiçoar os métodos de login</w:t>
+      </w:r>
+      <w:r>
+        <w:rPr>
+          <w:highlight w:val="red"/>
+          <w:lang w:val="pt-BR"/>
+        </w:rPr>
+        <w:t>.</w:t>
+      </w:r>
+    </w:p>
+    <w:p>
+      <w:pPr>
+        <w:pStyle w:val="ListParagraph"/>
+        <w:numPr>
+          <w:ilvl w:val="0"/>
+          <w:numId w:val="14"/>
+        </w:numPr>
+        <w:rPr>
+          <w:highlight w:val="red"/>
+          <w:lang w:val="pt-BR"/>
+        </w:rPr>
+      </w:pPr>
+      <w:r>
+        <w:rPr>
+          <w:highlight w:val="red"/>
+          <w:lang w:val="pt-BR"/>
+        </w:rPr>
+        <w:t>Verificar problema com profile não carregando no login</w:t>
+      </w:r>
+      <w:r>
+        <w:rPr>
+          <w:highlight w:val="red"/>
+          <w:lang w:val="pt-BR"/>
+        </w:rPr>
+        <w:t>.</w:t>
+      </w:r>
+    </w:p>
+    <w:p>
+      <w:pPr>
+        <w:rPr>
+          <w:lang w:val="pt-BR"/>
+        </w:rPr>
+      </w:pPr>
+      <w:r>
+        <w:rPr>
+          <w:lang w:val="pt-BR"/>
+        </w:rPr>
+        <w:t>Layout</w:t>
+      </w:r>
+    </w:p>
+    <w:p>
+      <w:pPr>
+        <w:pStyle w:val="ListParagraph"/>
+        <w:numPr>
+          <w:ilvl w:val="0"/>
+          <w:numId w:val="3"/>
+        </w:numPr>
+        <w:rPr>
+          <w:highlight w:val="yellow"/>
+          <w:lang w:val="pt-BR"/>
+        </w:rPr>
+      </w:pPr>
+      <w:r>
+        <w:rPr>
+          <w:highlight w:val="yellow"/>
+          <w:lang w:val="pt-BR"/>
+        </w:rPr>
+        <w:t>Ajustar tela principal com a imagem do perfil ao lado nome.</w:t>
+      </w:r>
+    </w:p>
+    <w:p>
+      <w:pPr>
+        <w:pStyle w:val="ListParagraph"/>
+        <w:numPr>
+          <w:ilvl w:val="0"/>
+          <w:numId w:val="3"/>
+        </w:numPr>
+        <w:rPr>
+          <w:highlight w:val="yellow"/>
+          <w:lang w:val="pt-BR"/>
+        </w:rPr>
+      </w:pPr>
+      <w:r>
+        <w:rPr>
+          <w:highlight w:val="yellow"/>
+          <w:lang w:val="pt-BR"/>
+        </w:rPr>
+        <w:t>Criar layout mensagens de avaliações, contratos vazios ou não encontrados.</w:t>
+      </w:r>
+    </w:p>
+    <w:p>
+      <w:pPr>
+        <w:rPr>
+          <w:lang w:val="pt-BR"/>
+        </w:rPr>
+      </w:pPr>
+    </w:p>
+    <w:p>
+      <w:pPr>
+        <w:rPr>
+          <w:lang w:val="pt-BR"/>
+        </w:rPr>
+      </w:pPr>
+      <w:r>
+        <w:rPr>
+          <w:lang w:val="pt-BR"/>
+        </w:rPr>
+        <w:t>Avaliações</w:t>
+      </w:r>
+    </w:p>
+    <w:p>
+      <w:pPr>
+        <w:pStyle w:val="ListParagraph"/>
+        <w:numPr>
+          <w:ilvl w:val="0"/>
+          <w:numId w:val="4"/>
+        </w:numPr>
+        <w:rPr>
+          <w:highlight w:val="yellow"/>
+          <w:lang w:val="pt-BR"/>
+        </w:rPr>
+      </w:pPr>
+      <w:r>
+        <w:rPr>
+          <w:highlight w:val="yellow"/>
+          <w:lang w:val="pt-BR"/>
+        </w:rPr>
+        <w:t>Criar a página de nova avaliação.</w:t>
+      </w:r>
+    </w:p>
+    <w:p>
+      <w:pPr>
+        <w:pStyle w:val="ListParagraph"/>
+        <w:numPr>
+          <w:ilvl w:val="0"/>
+          <w:numId w:val="4"/>
+        </w:numPr>
+        <w:rPr>
+          <w:highlight w:val="yellow"/>
+          <w:lang w:val="pt-BR"/>
+        </w:rPr>
+      </w:pPr>
+      <w:r>
+        <w:rPr>
+          <w:highlight w:val="yellow"/>
+          <w:lang w:val="pt-BR"/>
+        </w:rPr>
+        <w:t>Gerenciar a avaliação entre os usuários, o contratado e contratante.</w:t>
+      </w:r>
+    </w:p>
+    <w:p>
+      <w:pPr>
+        <w:pStyle w:val="ListParagraph"/>
+        <w:numPr>
+          <w:ilvl w:val="0"/>
+          <w:numId w:val="4"/>
+        </w:numPr>
+        <w:rPr>
+          <w:highlight w:val="yellow"/>
+          <w:lang w:val="pt-BR"/>
+        </w:rPr>
+      </w:pPr>
+      <w:r>
+        <w:rPr>
+          <w:highlight w:val="yellow"/>
+          <w:lang w:val="pt-BR"/>
+        </w:rPr>
+        <w:t>Avaliações do mesmo usuário para o mesmo profissional, serão substituídas pela mais recente.</w:t>
+      </w:r>
+    </w:p>
+    <w:p>
+      <w:pPr>
+        <w:pStyle w:val="ListParagraph"/>
+        <w:numPr>
+          <w:ilvl w:val="0"/>
+          <w:numId w:val="4"/>
+        </w:numPr>
+        <w:rPr>
+          <w:highlight w:val="green"/>
+          <w:lang w:val="pt-BR"/>
+        </w:rPr>
+      </w:pPr>
+      <w:r>
+        <w:rPr>
+          <w:highlight w:val="green"/>
+          <w:lang w:val="pt-BR"/>
+        </w:rPr>
+        <w:t xml:space="preserve">Lembrete de avaliação pendente. Notificação e alerta no aplicativo. </w:t>
+      </w:r>
+    </w:p>
+    <w:p>
+      <w:pPr>
+        <w:pStyle w:val="ListParagraph"/>
+        <w:numPr>
+          <w:ilvl w:val="0"/>
+          <w:numId w:val="4"/>
+        </w:numPr>
+        <w:rPr>
+          <w:highlight w:val="green"/>
+          <w:lang w:val="pt-BR"/>
+        </w:rPr>
+      </w:pPr>
+      <w:r>
+        <w:rPr>
+          <w:highlight w:val="green"/>
+          <w:lang w:val="pt-BR"/>
+        </w:rPr>
+        <w:t>O lembrete deve permanecer por 15 dias, após o termino do período de avaliação, o usuário será “negativado”.</w:t>
+      </w:r>
+    </w:p>
+    <w:p>
+      <w:pPr>
+        <w:pStyle w:val="ListParagraph"/>
+        <w:numPr>
+          <w:ilvl w:val="0"/>
+          <w:numId w:val="4"/>
+        </w:numPr>
+        <w:rPr>
+          <w:highlight w:val="cyan"/>
+          <w:lang w:val="pt-BR"/>
+        </w:rPr>
+      </w:pPr>
+      <w:r>
+        <w:rPr>
+          <w:highlight w:val="cyan"/>
+          <w:lang w:val="pt-BR"/>
+        </w:rPr>
+        <w:t>Filtro de avaliações por data.</w:t>
+      </w:r>
+    </w:p>
+    <w:p>
+      <w:pPr>
+        <w:pStyle w:val="ListParagraph"/>
+        <w:numPr>
+          <w:ilvl w:val="0"/>
+          <w:numId w:val="4"/>
+        </w:numPr>
+        <w:rPr>
+          <w:highlight w:val="yellow"/>
+          <w:lang w:val="pt-BR"/>
+        </w:rPr>
+      </w:pPr>
+      <w:r>
+        <w:rPr>
+          <w:highlight w:val="yellow"/>
+          <w:lang w:val="pt-BR"/>
+        </w:rPr>
+        <w:t>Unir essa tabela com o contrato, usando o campo “</w:t>
+      </w:r>
+      <w:r>
+        <w:rPr>
+          <w:i/>
+          <w:iCs/>
+          <w:highlight w:val="yellow"/>
+          <w:lang w:val="pt-BR"/>
+        </w:rPr>
+        <w:t>contratcUid”</w:t>
+      </w:r>
+      <w:r>
+        <w:rPr>
+          <w:highlight w:val="yellow"/>
+          <w:lang w:val="pt-BR"/>
+        </w:rPr>
+        <w:t>.</w:t>
+      </w:r>
+    </w:p>
+    <w:p>
+      <w:pPr>
+        <w:pStyle w:val="ListParagraph"/>
+        <w:numPr>
+          <w:ilvl w:val="0"/>
+          <w:numId w:val="4"/>
+        </w:numPr>
+        <w:rPr>
+          <w:highlight w:val="yellow"/>
+          <w:lang w:val="pt-BR"/>
+        </w:rPr>
+      </w:pPr>
+      <w:r>
+        <w:rPr>
+          <w:highlight w:val="yellow"/>
+          <w:lang w:val="pt-BR"/>
+        </w:rPr>
+        <w:t>Verificar a tela de detalhes das avaliações</w:t>
+      </w:r>
+      <w:r>
+        <w:rPr>
+          <w:highlight w:val="yellow"/>
+          <w:lang w:val="pt-BR"/>
+        </w:rPr>
+        <w:t>, corrigir data e remover a opção de detalhes. Melhorar a lista.</w:t>
+      </w:r>
+    </w:p>
+    <w:p>
+      <w:pPr>
+        <w:pStyle w:val="ListParagraph"/>
+        <w:numPr>
+          <w:ilvl w:val="0"/>
+          <w:numId w:val="4"/>
+        </w:numPr>
+        <w:rPr>
+          <w:highlight w:val="yellow"/>
+          <w:lang w:val="pt-BR"/>
+        </w:rPr>
+      </w:pPr>
+      <w:r>
+        <w:rPr>
+          <w:highlight w:val="yellow"/>
+          <w:lang w:val="pt-BR"/>
+        </w:rPr>
+        <w:t>Corrigir nomes nas avaliações.</w:t>
+      </w:r>
+    </w:p>
+    <w:p>
+      <w:pPr>
+        <w:pStyle w:val="ListParagraph"/>
+        <w:numPr>
+          <w:ilvl w:val="0"/>
+          <w:numId w:val="4"/>
+        </w:numPr>
+        <w:rPr>
+          <w:lang w:val="pt-BR"/>
+        </w:rPr>
+      </w:pPr>
+      <w:r>
+        <w:rPr>
+          <w:lang w:val="pt-BR"/>
+        </w:rPr>
+        <w:t>Remover filtro de avaliações para perfis visualizados</w:t>
+      </w:r>
+      <w:r>
+        <w:rPr>
+          <w:lang w:val="pt-BR"/>
+        </w:rPr>
+        <w:t xml:space="preserve"> e para listas vazias.</w:t>
+      </w:r>
+    </w:p>
+    <w:p>
+      <w:pPr>
+        <w:pStyle w:val="ListParagraph"/>
+        <w:numPr>
+          <w:ilvl w:val="0"/>
+          <w:numId w:val="4"/>
+        </w:numPr>
+        <w:rPr>
+          <w:lang w:val="pt-BR"/>
+        </w:rPr>
+      </w:pPr>
+      <w:r>
+        <w:rPr>
+          <w:lang w:val="pt-BR"/>
+        </w:rPr>
+        <w:t>Melhorar o posicionamento dos profissionais. Nota média baseada nas ultimas aviações.</w:t>
+      </w:r>
+    </w:p>
+    <w:p>
+      <w:pPr>
+        <w:pStyle w:val="ListParagraph"/>
+        <w:numPr>
+          <w:ilvl w:val="0"/>
+          <w:numId w:val="4"/>
+        </w:numPr>
+        <w:rPr>
+          <w:lang w:val="pt-BR"/>
+        </w:rPr>
+      </w:pPr>
+      <w:r>
+        <w:rPr>
+          <w:lang w:val="pt-BR"/>
+        </w:rPr>
+        <w:t>Melhorar a visualização de nota mínima e máxima nas novas avaliações</w:t>
+      </w:r>
+    </w:p>
+    <w:p>
+      <w:pPr>
+        <w:pStyle w:val="ListParagraph"/>
+        <w:numPr>
+          <w:ilvl w:val="0"/>
+          <w:numId w:val="4"/>
+        </w:numPr>
+        <w:rPr>
+          <w:lang w:val="pt-BR"/>
+        </w:rPr>
+      </w:pPr>
+      <w:r>
+        <w:rPr>
+          <w:lang w:val="pt-BR"/>
+        </w:rPr>
+        <w:t>Criar um índice de qualidade baseado nas avaliações recentes.</w:t>
+      </w:r>
+    </w:p>
+    <w:p>
+      <w:pPr>
+        <w:pStyle w:val="ListParagraph"/>
+        <w:numPr>
+          <w:ilvl w:val="0"/>
+          <w:numId w:val="4"/>
+        </w:numPr>
+        <w:rPr>
+          <w:lang w:val="pt-BR"/>
+        </w:rPr>
+      </w:pPr>
+      <w:r>
+        <w:rPr>
+          <w:lang w:val="pt-BR"/>
+        </w:rPr>
+        <w:lastRenderedPageBreak/>
+        <w:t>Adicionar opção de resposta para as avaliações.</w:t>
+      </w:r>
       <w:bookmarkStart w:id="0" w:name="_GoBack"/>
       <w:bookmarkEnd w:id="0"/>
     </w:p>
     <w:p>
       <w:pPr>
         <w:pStyle w:val="ListParagraph"/>
-        <w:numPr>
-          <w:ilvl w:val="0"/>
-          <w:numId w:val="14"/>
-        </w:numPr>
-        <w:rPr>
-          <w:highlight w:val="red"/>
-          <w:lang w:val="pt-BR"/>
-        </w:rPr>
-      </w:pPr>
-      <w:r>
-        <w:rPr>
-          <w:highlight w:val="red"/>
-          <w:lang w:val="pt-BR"/>
-        </w:rPr>
-        <w:t>Aperfeiçoar os métodos de login</w:t>
-      </w:r>
-      <w:r>
-        <w:rPr>
-          <w:highlight w:val="red"/>
-          <w:lang w:val="pt-BR"/>
-        </w:rPr>
-        <w:t>.</w:t>
-      </w:r>
-    </w:p>
-    <w:p>
-      <w:pPr>
-        <w:pStyle w:val="ListParagraph"/>
-        <w:numPr>
-          <w:ilvl w:val="0"/>
-          <w:numId w:val="14"/>
-        </w:numPr>
-        <w:rPr>
-          <w:highlight w:val="red"/>
-          <w:lang w:val="pt-BR"/>
-        </w:rPr>
-      </w:pPr>
-      <w:r>
-        <w:rPr>
-          <w:highlight w:val="red"/>
-          <w:lang w:val="pt-BR"/>
-        </w:rPr>
-        <w:t>Verificar problema com profile não carregando no login</w:t>
-      </w:r>
-      <w:r>
-        <w:rPr>
-          <w:highlight w:val="red"/>
-          <w:lang w:val="pt-BR"/>
-        </w:rPr>
-        <w:t>.</w:t>
-      </w:r>
-    </w:p>
-    <w:p>
-      <w:pPr>
-        <w:rPr>
-          <w:lang w:val="pt-BR"/>
-        </w:rPr>
-      </w:pPr>
-      <w:r>
-        <w:rPr>
-          <w:lang w:val="pt-BR"/>
-        </w:rPr>
-        <w:t>Layout</w:t>
-      </w:r>
-    </w:p>
-    <w:p>
-      <w:pPr>
-        <w:pStyle w:val="ListParagraph"/>
-        <w:numPr>
-          <w:ilvl w:val="0"/>
-          <w:numId w:val="3"/>
-        </w:numPr>
-        <w:rPr>
-          <w:highlight w:val="yellow"/>
-          <w:lang w:val="pt-BR"/>
-        </w:rPr>
-      </w:pPr>
-      <w:r>
-        <w:rPr>
-          <w:highlight w:val="yellow"/>
-          <w:lang w:val="pt-BR"/>
-        </w:rPr>
-        <w:t>Ajustar tela principal com a imagem do perfil ao lado nome.</w:t>
-      </w:r>
-    </w:p>
-    <w:p>
-      <w:pPr>
-        <w:pStyle w:val="ListParagraph"/>
-        <w:numPr>
-          <w:ilvl w:val="0"/>
-          <w:numId w:val="3"/>
-        </w:numPr>
-        <w:rPr>
-          <w:highlight w:val="yellow"/>
-          <w:lang w:val="pt-BR"/>
-        </w:rPr>
-      </w:pPr>
-      <w:r>
-        <w:rPr>
-          <w:highlight w:val="yellow"/>
-          <w:lang w:val="pt-BR"/>
-        </w:rPr>
-        <w:t>Criar layout mensagens de avaliações, contratos vazios ou não encontrados.</w:t>
-      </w:r>
-    </w:p>
-    <w:p>
-      <w:pPr>
-        <w:rPr>
-          <w:lang w:val="pt-BR"/>
-        </w:rPr>
-      </w:pPr>
-    </w:p>
-    <w:p>
-      <w:pPr>
-        <w:rPr>
-          <w:lang w:val="pt-BR"/>
-        </w:rPr>
-      </w:pPr>
-      <w:r>
-        <w:rPr>
-          <w:lang w:val="pt-BR"/>
-        </w:rPr>
-        <w:t>Avaliações</w:t>
-      </w:r>
-    </w:p>
-    <w:p>
-      <w:pPr>
-        <w:pStyle w:val="ListParagraph"/>
-        <w:numPr>
-          <w:ilvl w:val="0"/>
-          <w:numId w:val="4"/>
-        </w:numPr>
-        <w:rPr>
-          <w:highlight w:val="yellow"/>
-          <w:lang w:val="pt-BR"/>
-        </w:rPr>
-      </w:pPr>
-      <w:r>
-        <w:rPr>
-          <w:highlight w:val="yellow"/>
-          <w:lang w:val="pt-BR"/>
-        </w:rPr>
-        <w:t>Criar a página de nova avaliação.</w:t>
-      </w:r>
-    </w:p>
-    <w:p>
-      <w:pPr>
-        <w:pStyle w:val="ListParagraph"/>
-        <w:numPr>
-          <w:ilvl w:val="0"/>
-          <w:numId w:val="4"/>
-        </w:numPr>
-        <w:rPr>
-          <w:highlight w:val="yellow"/>
-          <w:lang w:val="pt-BR"/>
-        </w:rPr>
-      </w:pPr>
-      <w:r>
-        <w:rPr>
-          <w:highlight w:val="yellow"/>
-          <w:lang w:val="pt-BR"/>
-        </w:rPr>
-        <w:t>Gerenciar a avaliação entre os usuários, o contratado e contratante.</w:t>
-      </w:r>
-    </w:p>
-    <w:p>
-      <w:pPr>
-        <w:pStyle w:val="ListParagraph"/>
-        <w:numPr>
-          <w:ilvl w:val="0"/>
-          <w:numId w:val="4"/>
-        </w:numPr>
-        <w:rPr>
-          <w:highlight w:val="yellow"/>
-          <w:lang w:val="pt-BR"/>
-        </w:rPr>
-      </w:pPr>
-      <w:r>
-        <w:rPr>
-          <w:highlight w:val="yellow"/>
-          <w:lang w:val="pt-BR"/>
-        </w:rPr>
-        <w:t>Avaliações do mesmo usuário para o mesmo profissional, serão substituídas pela mais recente.</w:t>
-      </w:r>
-    </w:p>
-    <w:p>
-      <w:pPr>
-        <w:pStyle w:val="ListParagraph"/>
-        <w:numPr>
-          <w:ilvl w:val="0"/>
-          <w:numId w:val="4"/>
-        </w:numPr>
-        <w:rPr>
-          <w:highlight w:val="green"/>
-          <w:lang w:val="pt-BR"/>
-        </w:rPr>
-      </w:pPr>
-      <w:r>
-        <w:rPr>
-          <w:highlight w:val="green"/>
-          <w:lang w:val="pt-BR"/>
-        </w:rPr>
-        <w:t xml:space="preserve">Lembrete de avaliação pendente. Notificação e alerta no aplicativo. </w:t>
-      </w:r>
-    </w:p>
-    <w:p>
-      <w:pPr>
-        <w:pStyle w:val="ListParagraph"/>
-        <w:numPr>
-          <w:ilvl w:val="0"/>
-          <w:numId w:val="4"/>
-        </w:numPr>
-        <w:rPr>
-          <w:highlight w:val="green"/>
-          <w:lang w:val="pt-BR"/>
-        </w:rPr>
-      </w:pPr>
-      <w:r>
-        <w:rPr>
-          <w:highlight w:val="green"/>
-          <w:lang w:val="pt-BR"/>
-        </w:rPr>
-        <w:t>O lembrete deve permanecer por 15 dias, após o termino do período de avaliação, o usuário será “negativado”.</w:t>
-      </w:r>
-    </w:p>
-    <w:p>
-      <w:pPr>
-        <w:pStyle w:val="ListParagraph"/>
-        <w:numPr>
-          <w:ilvl w:val="0"/>
-          <w:numId w:val="4"/>
-        </w:numPr>
-        <w:rPr>
-          <w:highlight w:val="cyan"/>
-          <w:lang w:val="pt-BR"/>
-        </w:rPr>
-      </w:pPr>
-      <w:r>
-        <w:rPr>
-          <w:highlight w:val="cyan"/>
-          <w:lang w:val="pt-BR"/>
-        </w:rPr>
-        <w:t>Filtro de avaliações por data.</w:t>
-      </w:r>
-    </w:p>
-    <w:p>
-      <w:pPr>
-        <w:pStyle w:val="ListParagraph"/>
-        <w:numPr>
-          <w:ilvl w:val="0"/>
-          <w:numId w:val="4"/>
-        </w:numPr>
-        <w:rPr>
-          <w:highlight w:val="yellow"/>
-          <w:lang w:val="pt-BR"/>
-        </w:rPr>
-      </w:pPr>
-      <w:r>
-        <w:rPr>
-          <w:highlight w:val="yellow"/>
-          <w:lang w:val="pt-BR"/>
-        </w:rPr>
-        <w:t>Unir essa tabela com o contrato, usando o campo “</w:t>
-      </w:r>
-      <w:r>
-        <w:rPr>
-          <w:i/>
-          <w:iCs/>
-          <w:highlight w:val="yellow"/>
-          <w:lang w:val="pt-BR"/>
-        </w:rPr>
-        <w:t>contratcUid”</w:t>
-      </w:r>
-      <w:r>
-        <w:rPr>
-          <w:highlight w:val="yellow"/>
-          <w:lang w:val="pt-BR"/>
-        </w:rPr>
-        <w:t>.</w:t>
-      </w:r>
-    </w:p>
-    <w:p>
-      <w:pPr>
-        <w:pStyle w:val="ListParagraph"/>
-        <w:numPr>
-          <w:ilvl w:val="0"/>
-          <w:numId w:val="4"/>
-        </w:numPr>
-        <w:rPr>
-          <w:highlight w:val="yellow"/>
-          <w:lang w:val="pt-BR"/>
-        </w:rPr>
-      </w:pPr>
-      <w:r>
-        <w:rPr>
-          <w:highlight w:val="yellow"/>
-          <w:lang w:val="pt-BR"/>
-        </w:rPr>
-        <w:t>Verificar a tela de detalhes das avaliações</w:t>
-      </w:r>
-      <w:r>
-        <w:rPr>
-          <w:highlight w:val="yellow"/>
-          <w:lang w:val="pt-BR"/>
-        </w:rPr>
-        <w:t>, corrigir data e remover a opção de detalhes. Melhorar a lista.</w:t>
-      </w:r>
-    </w:p>
-    <w:p>
-      <w:pPr>
-        <w:pStyle w:val="ListParagraph"/>
-        <w:numPr>
-          <w:ilvl w:val="0"/>
-          <w:numId w:val="4"/>
-        </w:numPr>
-        <w:rPr>
-          <w:highlight w:val="yellow"/>
-          <w:lang w:val="pt-BR"/>
-        </w:rPr>
-      </w:pPr>
-      <w:r>
-        <w:rPr>
-          <w:highlight w:val="yellow"/>
-          <w:lang w:val="pt-BR"/>
-        </w:rPr>
-        <w:t>Corrigir nomes nas avaliações.</w:t>
-      </w:r>
-    </w:p>
-    <w:p>
-      <w:pPr>
-        <w:pStyle w:val="ListParagraph"/>
-        <w:numPr>
-          <w:ilvl w:val="0"/>
-          <w:numId w:val="4"/>
-        </w:numPr>
-        <w:rPr>
-          <w:highlight w:val="yellow"/>
-          <w:lang w:val="pt-BR"/>
-        </w:rPr>
-      </w:pPr>
-      <w:r>
-        <w:rPr>
-          <w:highlight w:val="yellow"/>
-          <w:lang w:val="pt-BR"/>
-        </w:rPr>
-        <w:t>Remover filtro de avaliações para perfis visualizados.</w:t>
-      </w:r>
+        <w:ind w:left="1080"/>
+        <w:rPr>
+          <w:highlight w:val="yellow"/>
+          <w:lang w:val="pt-BR"/>
+        </w:rPr>
+      </w:pPr>
     </w:p>
     <w:p>
       <w:pPr>
@@ -602,7 +689,6 @@
           <w:highlight w:val="yellow"/>
           <w:lang w:val="pt-BR"/>
         </w:rPr>
-        <w:lastRenderedPageBreak/>
         <w:t>Novo nome para “Contratos”.</w:t>
       </w:r>
     </w:p>
@@ -1282,7 +1368,6 @@
         <w:rPr>
           <w:lang w:val="pt-BR"/>
         </w:rPr>
-        <w:lastRenderedPageBreak/>
         <w:t>Sobre o Tips</w:t>
       </w:r>
     </w:p>
